--- a/Documento de Requisitos/[x] Documento de Requisitos - Parque Nacional V2.docx
+++ b/Documento de Requisitos/[x] Documento de Requisitos - Parque Nacional V2.docx
@@ -1,16 +1,16 @@
 
 <file path=word/document.xml><?xml version="1.0" encoding="utf-8"?>
-<w:document xmlns:wpc="http://schemas.microsoft.com/office/word/2010/wordprocessingCanvas" xmlns:mc="http://schemas.openxmlformats.org/markup-compatibility/2006" xmlns:o="urn:schemas-microsoft-com:office:office" xmlns:r="http://schemas.openxmlformats.org/officeDocument/2006/relationships" xmlns:m="http://schemas.openxmlformats.org/officeDocument/2006/math" xmlns:v="urn:schemas-microsoft-com:vml" xmlns:wp14="http://schemas.microsoft.com/office/word/2010/wordprocessingDrawing" xmlns:wp="http://schemas.openxmlformats.org/drawingml/2006/wordprocessingDrawing" xmlns:w10="urn:schemas-microsoft-com:office:word" xmlns:w="http://schemas.openxmlformats.org/wordprocessingml/2006/main" xmlns:w14="http://schemas.microsoft.com/office/word/2010/wordml" xmlns:wpg="http://schemas.microsoft.com/office/word/2010/wordprocessingGroup" xmlns:wpi="http://schemas.microsoft.com/office/word/2010/wordprocessingInk" xmlns:wne="http://schemas.microsoft.com/office/word/2006/wordml" xmlns:wps="http://schemas.microsoft.com/office/word/2010/wordprocessingShape" mc:Ignorable="w14 wp14">
+<w:document xmlns:wpc="http://schemas.microsoft.com/office/word/2010/wordprocessingCanvas" xmlns:cx="http://schemas.microsoft.com/office/drawing/2014/chartex" xmlns:cx1="http://schemas.microsoft.com/office/drawing/2015/9/8/chartex" xmlns:cx2="http://schemas.microsoft.com/office/drawing/2015/10/21/chartex" xmlns:cx3="http://schemas.microsoft.com/office/drawing/2016/5/9/chartex" xmlns:cx4="http://schemas.microsoft.com/office/drawing/2016/5/10/chartex" xmlns:cx5="http://schemas.microsoft.com/office/drawing/2016/5/11/chartex" xmlns:cx6="http://schemas.microsoft.com/office/drawing/2016/5/12/chartex" xmlns:cx7="http://schemas.microsoft.com/office/drawing/2016/5/13/chartex" xmlns:cx8="http://schemas.microsoft.com/office/drawing/2016/5/14/chartex" xmlns:mc="http://schemas.openxmlformats.org/markup-compatibility/2006" xmlns:aink="http://schemas.microsoft.com/office/drawing/2016/ink" xmlns:am3d="http://schemas.microsoft.com/office/drawing/2017/model3d" xmlns:o="urn:schemas-microsoft-com:office:office" xmlns:r="http://schemas.openxmlformats.org/officeDocument/2006/relationships" xmlns:m="http://schemas.openxmlformats.org/officeDocument/2006/math" xmlns:v="urn:schemas-microsoft-com:vml" xmlns:wp14="http://schemas.microsoft.com/office/word/2010/wordprocessingDrawing" xmlns:wp="http://schemas.openxmlformats.org/drawingml/2006/wordprocessingDrawing" xmlns:w10="urn:schemas-microsoft-com:office:word" xmlns:w="http://schemas.openxmlformats.org/wordprocessingml/2006/main" xmlns:w14="http://schemas.microsoft.com/office/word/2010/wordml" xmlns:w15="http://schemas.microsoft.com/office/word/2012/wordml" xmlns:w16cid="http://schemas.microsoft.com/office/word/2016/wordml/cid" xmlns:w16se="http://schemas.microsoft.com/office/word/2015/wordml/symex" xmlns:wpg="http://schemas.microsoft.com/office/word/2010/wordprocessingGroup" xmlns:wpi="http://schemas.microsoft.com/office/word/2010/wordprocessingInk" xmlns:wne="http://schemas.microsoft.com/office/word/2006/wordml" xmlns:wps="http://schemas.microsoft.com/office/word/2010/wordprocessingShape" mc:Ignorable="w14 w15 w16se w16cid wp14">
   <w:body>
-    <w:bookmarkStart w:id="0" w:name="_gjdgxs" w:colFirst="0" w:colLast="0"/>
-    <w:bookmarkEnd w:id="0"/>
-    <w:p>
+    <w:p>
+      <w:bookmarkStart w:id="0" w:name="_gjdgxs" w:colFirst="0" w:colLast="0"/>
+      <w:bookmarkEnd w:id="0"/>
       <w:r>
         <w:rPr>
           <w:noProof/>
         </w:rPr>
         <mc:AlternateContent>
-          <mc:Choice Requires="wpg">
+          <mc:Choice Requires="wps">
             <w:drawing>
               <wp:anchor distT="0" distB="0" distL="114300" distR="457200" simplePos="0" relativeHeight="251658240" behindDoc="1" locked="0" layoutInCell="1" hidden="0" allowOverlap="1">
                 <wp:simplePos x="0" y="0"/>
@@ -89,47 +89,65 @@
               </wp:anchor>
             </w:drawing>
           </mc:Choice>
-          <mc:Fallback xmlns:w15="http://schemas.microsoft.com/office/word/2012/wordml" xmlns:dgm="http://schemas.openxmlformats.org/drawingml/2006/diagram" xmlns:lc="http://schemas.openxmlformats.org/drawingml/2006/lockedCanvas" xmlns:c="http://schemas.openxmlformats.org/drawingml/2006/chart" xmlns:pic="http://schemas.openxmlformats.org/drawingml/2006/picture" xmlns:a="http://schemas.openxmlformats.org/drawingml/2006/main" xmlns:sl="http://schemas.openxmlformats.org/schemaLibrary/2006/main">
-            <w:drawing>
-              <wp:anchor allowOverlap="1" behindDoc="0" distB="0" distT="0" distL="114300" distR="457200" hidden="0" layoutInCell="1" locked="0" relativeHeight="0" simplePos="0">
-                <wp:simplePos x="0" y="0"/>
-                <wp:positionH relativeFrom="margin">
-                  <wp:posOffset>-1041399</wp:posOffset>
-                </wp:positionH>
-                <wp:positionV relativeFrom="paragraph">
-                  <wp:posOffset>-317499</wp:posOffset>
-                </wp:positionV>
-                <wp:extent cx="4359275" cy="1678940"/>
-                <wp:effectExtent b="0" l="0" r="0" t="0"/>
-                <wp:wrapSquare wrapText="bothSides" distB="0" distT="0" distL="114300" distR="457200"/>
-                <wp:docPr id="4" name="image8.png"/>
-                <a:graphic>
-                  <a:graphicData uri="http://schemas.openxmlformats.org/drawingml/2006/picture">
-                    <pic:pic>
-                      <pic:nvPicPr>
-                        <pic:cNvPr id="0" name="image8.png"/>
-                        <pic:cNvPicPr preferRelativeResize="0"/>
-                      </pic:nvPicPr>
-                      <pic:blipFill>
-                        <a:blip r:embed="rId6"/>
-                        <a:srcRect/>
-                        <a:stretch>
-                          <a:fillRect/>
-                        </a:stretch>
-                      </pic:blipFill>
-                      <pic:spPr>
-                        <a:xfrm>
-                          <a:off x="0" y="0"/>
-                          <a:ext cx="4359275" cy="1678940"/>
-                        </a:xfrm>
-                        <a:prstGeom prst="rect"/>
-                        <a:ln/>
-                      </pic:spPr>
-                    </pic:pic>
-                  </a:graphicData>
-                </a:graphic>
-              </wp:anchor>
-            </w:drawing>
+          <mc:Fallback>
+            <w:pict>
+              <v:shapetype id="_x0000_t185" coordsize="21600,21600" o:spt="185" adj="3600" path="m@0,nfqx0@0l0@2qy@0,21600em@1,nfqx21600@0l21600@2qy@1,21600em@0,nsqx0@0l0@2qy@0,21600l@1,21600qx21600@2l21600@0qy@1,xe" filled="f">
+                <v:formulas>
+                  <v:f eqn="val #0"/>
+                  <v:f eqn="sum width 0 #0"/>
+                  <v:f eqn="sum height 0 #0"/>
+                  <v:f eqn="prod @0 2929 10000"/>
+                  <v:f eqn="sum width 0 @3"/>
+                  <v:f eqn="sum height 0 @3"/>
+                  <v:f eqn="val width"/>
+                  <v:f eqn="val height"/>
+                  <v:f eqn="prod width 1 2"/>
+                  <v:f eqn="prod height 1 2"/>
+                </v:formulas>
+                <v:path o:extrusionok="f" gradientshapeok="t" limo="10800,10800" o:connecttype="custom" o:connectlocs="@8,0;0,@9;@8,@7;@6,@9" textboxrect="@3,@3,@4,@5"/>
+                <v:handles>
+                  <v:h position="#0,topLeft" switch="" xrange="0,10800"/>
+                </v:handles>
+              </v:shapetype>
+              <v:shape id="Colchete duplo 4" o:spid="_x0000_s1026" type="#_x0000_t185" style="position:absolute;margin-left:-82pt;margin-top:-25pt;width:343.25pt;height:132.2pt;rotation:90;z-index:-251658240;visibility:visible;mso-wrap-style:square;mso-wrap-distance-left:9pt;mso-wrap-distance-top:0;mso-wrap-distance-right:36pt;mso-wrap-distance-bottom:0;mso-position-horizontal:absolute;mso-position-horizontal-relative:margin;mso-position-vertical:absolute;mso-position-vertical-relative:text;v-text-anchor:top" o:gfxdata="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" strokecolor="#4f81bd" strokeweight="1pt">
+                <v:stroke startarrowwidth="narrow" startarrowlength="short" endarrowwidth="narrow" endarrowlength="short"/>
+                <v:textbox inset="18pt,18pt,2.53958mm,18pt">
+                  <w:txbxContent>
+                    <w:p>
+                      <w:pPr>
+                        <w:spacing w:line="275" w:lineRule="auto"/>
+                        <w:textDirection w:val="btLr"/>
+                      </w:pPr>
+                      <w:r>
+                        <w:rPr>
+                          <w:rFonts w:ascii="Arial" w:eastAsia="Arial" w:hAnsi="Arial" w:cs="Arial"/>
+                          <w:b/>
+                          <w:color w:val="767171"/>
+                          <w:sz w:val="44"/>
+                        </w:rPr>
+                        <w:t>Projeto: Parque Nacional</w:t>
+                      </w:r>
+                    </w:p>
+                    <w:p>
+                      <w:pPr>
+                        <w:spacing w:line="275" w:lineRule="auto"/>
+                        <w:textDirection w:val="btLr"/>
+                      </w:pPr>
+                      <w:r>
+                        <w:rPr>
+                          <w:rFonts w:ascii="Arial" w:eastAsia="Arial" w:hAnsi="Arial" w:cs="Arial"/>
+                          <w:b/>
+                          <w:color w:val="767171"/>
+                          <w:sz w:val="44"/>
+                        </w:rPr>
+                        <w:t>Fábrica de Software - IESB</w:t>
+                      </w:r>
+                    </w:p>
+                  </w:txbxContent>
+                </v:textbox>
+                <w10:wrap type="square" anchorx="margin"/>
+              </v:shape>
+            </w:pict>
           </mc:Fallback>
         </mc:AlternateContent>
       </w:r>
@@ -379,47 +397,115 @@
               </wp:anchor>
             </w:drawing>
           </mc:Choice>
-          <mc:Fallback xmlns:w15="http://schemas.microsoft.com/office/word/2012/wordml" xmlns:dgm="http://schemas.openxmlformats.org/drawingml/2006/diagram" xmlns:lc="http://schemas.openxmlformats.org/drawingml/2006/lockedCanvas" xmlns:c="http://schemas.openxmlformats.org/drawingml/2006/chart" xmlns:pic="http://schemas.openxmlformats.org/drawingml/2006/picture" xmlns:a="http://schemas.openxmlformats.org/drawingml/2006/main" xmlns:sl="http://schemas.openxmlformats.org/schemaLibrary/2006/main">
-            <w:drawing>
-              <wp:anchor allowOverlap="1" behindDoc="0" distB="0" distT="0" distL="114300" distR="114300" hidden="0" layoutInCell="1" locked="0" relativeHeight="0" simplePos="0">
-                <wp:simplePos x="0" y="0"/>
-                <wp:positionH relativeFrom="margin">
-                  <wp:posOffset>1206500</wp:posOffset>
-                </wp:positionH>
-                <wp:positionV relativeFrom="paragraph">
-                  <wp:posOffset>-888999</wp:posOffset>
-                </wp:positionV>
-                <wp:extent cx="3108960" cy="10058400"/>
-                <wp:effectExtent b="0" l="0" r="0" t="0"/>
-                <wp:wrapNone/>
-                <wp:docPr id="5" name="image10.png"/>
-                <a:graphic>
-                  <a:graphicData uri="http://schemas.openxmlformats.org/drawingml/2006/picture">
-                    <pic:pic>
-                      <pic:nvPicPr>
-                        <pic:cNvPr id="0" name="image10.png"/>
-                        <pic:cNvPicPr preferRelativeResize="0"/>
-                      </pic:nvPicPr>
-                      <pic:blipFill>
-                        <a:blip r:embed="rId7"/>
-                        <a:srcRect/>
-                        <a:stretch>
-                          <a:fillRect/>
-                        </a:stretch>
-                      </pic:blipFill>
-                      <pic:spPr>
-                        <a:xfrm>
-                          <a:off x="0" y="0"/>
-                          <a:ext cx="3108960" cy="10058400"/>
-                        </a:xfrm>
-                        <a:prstGeom prst="rect"/>
-                        <a:ln/>
-                      </pic:spPr>
-                    </pic:pic>
-                  </a:graphicData>
-                </a:graphic>
-              </wp:anchor>
-            </w:drawing>
+          <mc:Fallback>
+            <w:pict>
+              <v:group id="Grupo 5" o:spid="_x0000_s1027" style="position:absolute;margin-left:95pt;margin-top:-70pt;width:244.8pt;height:11in;z-index:251659264;mso-position-horizontal-relative:margin" coordorigin="37915" coordsize="31089,75600" o:gfxdata="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">
+                <v:group id="Grupo 1" o:spid="_x0000_s1028" style="position:absolute;left:37915;width:31089;height:75600" coordsize="4911,15840" o:gfxdata="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">
+                  <v:rect id="Retângulo 2" o:spid="_x0000_s1029" style="position:absolute;width:4900;height:15825;visibility:visible;mso-wrap-style:square;v-text-anchor:middle" o:gfxdata="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" filled="f" stroked="f">
+                    <v:textbox inset="2.53958mm,2.53958mm,2.53958mm,2.53958mm">
+                      <w:txbxContent>
+                        <w:p>
+                          <w:pPr>
+                            <w:spacing w:after="0" w:line="240" w:lineRule="auto"/>
+                            <w:textDirection w:val="btLr"/>
+                          </w:pPr>
+                        </w:p>
+                      </w:txbxContent>
+                    </v:textbox>
+                  </v:rect>
+                  <v:group id="Grupo 3" o:spid="_x0000_s1030" style="position:absolute;left:15;width:4896;height:15840" coordorigin="15" coordsize="4700,15840" o:gfxdata="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">
+                    <v:rect id="Retângulo 6" o:spid="_x0000_s1031" style="position:absolute;left:210;width:4505;height:15840;visibility:visible;mso-wrap-style:square;v-text-anchor:middle" o:gfxdata="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" fillcolor="#6d6e71" stroked="f">
+                      <v:textbox inset="2.53958mm,2.53958mm,2.53958mm,2.53958mm">
+                        <w:txbxContent>
+                          <w:p>
+                            <w:pPr>
+                              <w:spacing w:after="0" w:line="240" w:lineRule="auto"/>
+                              <w:textDirection w:val="btLr"/>
+                            </w:pPr>
+                          </w:p>
+                        </w:txbxContent>
+                      </v:textbox>
+                    </v:rect>
+                    <v:rect id="Retângulo 7" o:spid="_x0000_s1032" style="position:absolute;left:15;top:8;width:195;height:15825;visibility:visible;mso-wrap-style:square;v-text-anchor:middle" o:gfxdata="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" fillcolor="white [3201]" stroked="f">
+                      <v:fill opacity="52171f"/>
+                      <v:textbox inset="2.53958mm,2.53958mm,2.53958mm,2.53958mm">
+                        <w:txbxContent>
+                          <w:p>
+                            <w:pPr>
+                              <w:spacing w:after="0" w:line="240" w:lineRule="auto"/>
+                              <w:textDirection w:val="btLr"/>
+                            </w:pPr>
+                          </w:p>
+                        </w:txbxContent>
+                      </v:textbox>
+                    </v:rect>
+                  </v:group>
+                  <v:rect id="Retângulo 8" o:spid="_x0000_s1033" style="position:absolute;left:819;width:4077;height:3958;visibility:visible;mso-wrap-style:square;v-text-anchor:bottom" o:gfxdata="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" filled="f" stroked="f">
+                    <v:textbox inset="10.1597mm,5.07986mm,5.07986mm,5.07986mm">
+                      <w:txbxContent>
+                        <w:p>
+                          <w:pPr>
+                            <w:spacing w:after="0" w:line="240" w:lineRule="auto"/>
+                            <w:textDirection w:val="btLr"/>
+                          </w:pPr>
+                          <w:r>
+                            <w:rPr>
+                              <w:b/>
+                              <w:color w:val="FFFFFF"/>
+                              <w:sz w:val="96"/>
+                            </w:rPr>
+                            <w:t>2018</w:t>
+                          </w:r>
+                        </w:p>
+                      </w:txbxContent>
+                    </v:textbox>
+                  </v:rect>
+                  <v:rect id="Retângulo 9" o:spid="_x0000_s1034" style="position:absolute;top:10658;width:4889;height:4462;visibility:visible;mso-wrap-style:square;v-text-anchor:bottom" o:gfxdata="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" filled="f" stroked="f">
+                    <v:textbox inset="10.1597mm,5.07986mm,5.07986mm,5.07986mm">
+                      <w:txbxContent>
+                        <w:p>
+                          <w:pPr>
+                            <w:spacing w:after="0" w:line="360" w:lineRule="auto"/>
+                            <w:textDirection w:val="btLr"/>
+                          </w:pPr>
+                        </w:p>
+                        <w:p>
+                          <w:pPr>
+                            <w:spacing w:after="0" w:line="360" w:lineRule="auto"/>
+                            <w:textDirection w:val="btLr"/>
+                          </w:pPr>
+                          <w:r>
+                            <w:rPr>
+                              <w:rFonts w:ascii="Arial" w:eastAsia="Arial" w:hAnsi="Arial" w:cs="Arial"/>
+                              <w:b/>
+                              <w:color w:val="FFFFFF"/>
+                              <w:sz w:val="24"/>
+                            </w:rPr>
+                            <w:t xml:space="preserve">     </w:t>
+                          </w:r>
+                        </w:p>
+                        <w:p>
+                          <w:pPr>
+                            <w:spacing w:after="0" w:line="360" w:lineRule="auto"/>
+                            <w:textDirection w:val="btLr"/>
+                          </w:pPr>
+                          <w:r>
+                            <w:rPr>
+                              <w:rFonts w:ascii="Arial" w:eastAsia="Arial" w:hAnsi="Arial" w:cs="Arial"/>
+                              <w:b/>
+                              <w:color w:val="FFFFFF"/>
+                              <w:sz w:val="24"/>
+                            </w:rPr>
+                            <w:t>14/03/2018</w:t>
+                          </w:r>
+                        </w:p>
+                      </w:txbxContent>
+                    </v:textbox>
+                  </v:rect>
+                </v:group>
+                <w10:wrap anchorx="margin"/>
+              </v:group>
+            </w:pict>
           </mc:Fallback>
         </mc:AlternateContent>
       </w:r>
@@ -428,7 +514,7 @@
           <w:noProof/>
         </w:rPr>
         <mc:AlternateContent>
-          <mc:Choice Requires="wpg">
+          <mc:Choice Requires="wps">
             <w:drawing>
               <wp:anchor distT="0" distB="0" distL="114300" distR="114300" simplePos="0" relativeHeight="251660288" behindDoc="0" locked="0" layoutInCell="1" hidden="0" allowOverlap="1">
                 <wp:simplePos x="0" y="0"/>
@@ -494,47 +580,32 @@
               </wp:anchor>
             </w:drawing>
           </mc:Choice>
-          <mc:Fallback xmlns:w15="http://schemas.microsoft.com/office/word/2012/wordml" xmlns:dgm="http://schemas.openxmlformats.org/drawingml/2006/diagram" xmlns:lc="http://schemas.openxmlformats.org/drawingml/2006/lockedCanvas" xmlns:c="http://schemas.openxmlformats.org/drawingml/2006/chart" xmlns:pic="http://schemas.openxmlformats.org/drawingml/2006/picture" xmlns:a="http://schemas.openxmlformats.org/drawingml/2006/main" xmlns:sl="http://schemas.openxmlformats.org/schemaLibrary/2006/main">
-            <w:drawing>
-              <wp:anchor allowOverlap="1" behindDoc="0" distB="0" distT="0" distL="114300" distR="114300" hidden="0" layoutInCell="1" locked="0" relativeHeight="0" simplePos="0">
-                <wp:simplePos x="0" y="0"/>
-                <wp:positionH relativeFrom="margin">
-                  <wp:posOffset>-7238999</wp:posOffset>
-                </wp:positionH>
-                <wp:positionV relativeFrom="paragraph">
-                  <wp:posOffset>7988300</wp:posOffset>
-                </wp:positionV>
-                <wp:extent cx="3571875" cy="788035"/>
-                <wp:effectExtent b="0" l="0" r="0" t="0"/>
-                <wp:wrapNone/>
-                <wp:docPr id="3" name="image6.png"/>
-                <a:graphic>
-                  <a:graphicData uri="http://schemas.openxmlformats.org/drawingml/2006/picture">
-                    <pic:pic>
-                      <pic:nvPicPr>
-                        <pic:cNvPr id="0" name="image6.png"/>
-                        <pic:cNvPicPr preferRelativeResize="0"/>
-                      </pic:nvPicPr>
-                      <pic:blipFill>
-                        <a:blip r:embed="rId8"/>
-                        <a:srcRect/>
-                        <a:stretch>
-                          <a:fillRect/>
-                        </a:stretch>
-                      </pic:blipFill>
-                      <pic:spPr>
-                        <a:xfrm>
-                          <a:off x="0" y="0"/>
-                          <a:ext cx="3571875" cy="788035"/>
-                        </a:xfrm>
-                        <a:prstGeom prst="rect"/>
-                        <a:ln/>
-                      </pic:spPr>
-                    </pic:pic>
-                  </a:graphicData>
-                </a:graphic>
-              </wp:anchor>
-            </w:drawing>
+          <mc:Fallback>
+            <w:pict>
+              <v:rect id="Retângulo 10" o:spid="_x0000_s1035" style="position:absolute;margin-left:-570pt;margin-top:629pt;width:281.25pt;height:62.05pt;z-index:251660288;visibility:visible;mso-wrap-style:square;mso-wrap-distance-left:9pt;mso-wrap-distance-top:0;mso-wrap-distance-right:9pt;mso-wrap-distance-bottom:0;mso-position-horizontal:absolute;mso-position-horizontal-relative:margin;mso-position-vertical:absolute;mso-position-vertical-relative:text;v-text-anchor:top" o:gfxdata="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">
+                <v:stroke startarrowwidth="narrow" startarrowlength="short" endarrowwidth="narrow" endarrowlength="short"/>
+                <v:textbox inset="2.53958mm,1.2694mm,2.53958mm,1.2694mm">
+                  <w:txbxContent>
+                    <w:p>
+                      <w:pPr>
+                        <w:spacing w:line="275" w:lineRule="auto"/>
+                        <w:jc w:val="center"/>
+                        <w:textDirection w:val="btLr"/>
+                      </w:pPr>
+                      <w:r>
+                        <w:rPr>
+                          <w:b/>
+                          <w:sz w:val="19"/>
+                          <w:highlight w:val="white"/>
+                        </w:rPr>
+                        <w:t>Modelo de documento de uso livre, desde que seja citada a fonte. Não se esqueça de sempre consultar o Guia PMBOK® 5ª edição e outras publicações para maior detalhamento, e para aumentar as chances de atingir resultados consistentes em seus projetos.</w:t>
+                      </w:r>
+                    </w:p>
+                  </w:txbxContent>
+                </v:textbox>
+                <w10:wrap anchorx="margin"/>
+              </v:rect>
+            </w:pict>
           </mc:Fallback>
         </mc:AlternateContent>
       </w:r>
@@ -554,7 +625,7 @@
           <w:noProof/>
         </w:rPr>
         <mc:AlternateContent>
-          <mc:Choice Requires="wpg">
+          <mc:Choice Requires="wps">
             <w:drawing>
               <wp:anchor distT="0" distB="0" distL="114300" distR="114300" simplePos="0" relativeHeight="251661312" behindDoc="0" locked="0" layoutInCell="1" hidden="0" allowOverlap="1">
                 <wp:simplePos x="0" y="0"/>
@@ -642,47 +713,54 @@
               </wp:anchor>
             </w:drawing>
           </mc:Choice>
-          <mc:Fallback xmlns:w15="http://schemas.microsoft.com/office/word/2012/wordml" xmlns:dgm="http://schemas.openxmlformats.org/drawingml/2006/diagram" xmlns:lc="http://schemas.openxmlformats.org/drawingml/2006/lockedCanvas" xmlns:c="http://schemas.openxmlformats.org/drawingml/2006/chart" xmlns:pic="http://schemas.openxmlformats.org/drawingml/2006/picture" xmlns:a="http://schemas.openxmlformats.org/drawingml/2006/main" xmlns:sl="http://schemas.openxmlformats.org/schemaLibrary/2006/main">
-            <w:drawing>
-              <wp:anchor allowOverlap="1" behindDoc="0" distB="0" distT="0" distL="114300" distR="114300" hidden="0" layoutInCell="1" locked="0" relativeHeight="0" simplePos="0">
-                <wp:simplePos x="0" y="0"/>
-                <wp:positionH relativeFrom="margin">
-                  <wp:posOffset>-1079499</wp:posOffset>
-                </wp:positionH>
-                <wp:positionV relativeFrom="paragraph">
-                  <wp:posOffset>3098800</wp:posOffset>
-                </wp:positionV>
-                <wp:extent cx="6500495" cy="923290"/>
-                <wp:effectExtent b="0" l="0" r="0" t="0"/>
-                <wp:wrapNone/>
-                <wp:docPr id="2" name="image4.png"/>
-                <a:graphic>
-                  <a:graphicData uri="http://schemas.openxmlformats.org/drawingml/2006/picture">
-                    <pic:pic>
-                      <pic:nvPicPr>
-                        <pic:cNvPr id="0" name="image4.png"/>
-                        <pic:cNvPicPr preferRelativeResize="0"/>
-                      </pic:nvPicPr>
-                      <pic:blipFill>
-                        <a:blip r:embed="rId9"/>
-                        <a:srcRect/>
-                        <a:stretch>
-                          <a:fillRect/>
-                        </a:stretch>
-                      </pic:blipFill>
-                      <pic:spPr>
-                        <a:xfrm>
-                          <a:off x="0" y="0"/>
-                          <a:ext cx="6500495" cy="923290"/>
-                        </a:xfrm>
-                        <a:prstGeom prst="rect"/>
-                        <a:ln/>
-                      </pic:spPr>
-                    </pic:pic>
-                  </a:graphicData>
-                </a:graphic>
-              </wp:anchor>
-            </w:drawing>
+          <mc:Fallback>
+            <w:pict>
+              <v:rect id="Retângulo 11" o:spid="_x0000_s1036" style="position:absolute;margin-left:-85pt;margin-top:244pt;width:511.85pt;height:72.7pt;z-index:251661312;visibility:visible;mso-wrap-style:square;mso-wrap-distance-left:9pt;mso-wrap-distance-top:0;mso-wrap-distance-right:9pt;mso-wrap-distance-bottom:0;mso-position-horizontal:absolute;mso-position-horizontal-relative:margin;mso-position-vertical:absolute;mso-position-vertical-relative:text;v-text-anchor:middle" o:gfxdata="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" fillcolor="#ed1c24" strokecolor="black [3200]" strokeweight="1pt">
+                <v:stroke startarrowwidth="narrow" startarrowlength="short" endarrowwidth="narrow" endarrowlength="short" endcap="round"/>
+                <v:textbox inset="5.07986mm,1.2694mm,5.07986mm,1.2694mm">
+                  <w:txbxContent>
+                    <w:p>
+                      <w:pPr>
+                        <w:spacing w:after="0" w:line="240" w:lineRule="auto"/>
+                        <w:jc w:val="right"/>
+                        <w:textDirection w:val="btLr"/>
+                      </w:pPr>
+                      <w:r>
+                        <w:rPr>
+                          <w:b/>
+                          <w:color w:val="FFFFFF"/>
+                          <w:sz w:val="72"/>
+                        </w:rPr>
+                        <w:t xml:space="preserve">     </w:t>
+                      </w:r>
+                    </w:p>
+                    <w:p>
+                      <w:pPr>
+                        <w:spacing w:after="0" w:line="240" w:lineRule="auto"/>
+                        <w:jc w:val="right"/>
+                        <w:textDirection w:val="btLr"/>
+                      </w:pPr>
+                      <w:r>
+                        <w:rPr>
+                          <w:b/>
+                          <w:color w:val="FFFFFF"/>
+                          <w:sz w:val="40"/>
+                        </w:rPr>
+                        <w:t>Documento de Requisitos</w:t>
+                      </w:r>
+                    </w:p>
+                    <w:p>
+                      <w:pPr>
+                        <w:spacing w:after="0" w:line="240" w:lineRule="auto"/>
+                        <w:jc w:val="right"/>
+                        <w:textDirection w:val="btLr"/>
+                      </w:pPr>
+                    </w:p>
+                  </w:txbxContent>
+                </v:textbox>
+                <w10:wrap anchorx="margin"/>
+              </v:rect>
+            </w:pict>
           </mc:Fallback>
         </mc:AlternateContent>
       </w:r>
@@ -712,7 +790,7 @@
                     <pic:cNvPicPr preferRelativeResize="0"/>
                   </pic:nvPicPr>
                   <pic:blipFill>
-                    <a:blip r:embed="rId10"/>
+                    <a:blip r:embed="rId5"/>
                     <a:srcRect/>
                     <a:stretch>
                       <a:fillRect/>
@@ -1104,8 +1182,6 @@
             <w:r>
               <w:t>03/04/2018</w:t>
             </w:r>
-            <w:bookmarkStart w:id="1" w:name="_GoBack"/>
-            <w:bookmarkEnd w:id="1"/>
           </w:p>
         </w:tc>
       </w:tr>
@@ -1443,10 +1519,7 @@
             </w:r>
             <w:r>
               <w:tab/>
-              <w:t xml:space="preserve">Guia de recursos naturais e estabelecimentos do </w:t>
-            </w:r>
-            <w:r>
-              <w:t>parque(RN 1)</w:t>
+              <w:t>Guia de recursos naturais e estabelecimentos do parque(RN 1)</w:t>
             </w:r>
             <w:r>
               <w:tab/>
@@ -1504,8 +1577,8 @@
         <w:spacing w:after="0"/>
         <w:contextualSpacing/>
       </w:pPr>
-      <w:bookmarkStart w:id="2" w:name="_30j0zll" w:colFirst="0" w:colLast="0"/>
-      <w:bookmarkEnd w:id="2"/>
+      <w:bookmarkStart w:id="1" w:name="_30j0zll" w:colFirst="0" w:colLast="0"/>
+      <w:bookmarkEnd w:id="1"/>
       <w:r>
         <w:rPr>
           <w:rFonts w:ascii="Arial" w:eastAsia="Arial" w:hAnsi="Arial" w:cs="Arial"/>
@@ -1527,8 +1600,8 @@
         <w:spacing w:after="0"/>
         <w:contextualSpacing/>
       </w:pPr>
-      <w:bookmarkStart w:id="3" w:name="_1fob9te" w:colFirst="0" w:colLast="0"/>
-      <w:bookmarkEnd w:id="3"/>
+      <w:bookmarkStart w:id="2" w:name="_1fob9te" w:colFirst="0" w:colLast="0"/>
+      <w:bookmarkEnd w:id="2"/>
       <w:r>
         <w:rPr>
           <w:rFonts w:ascii="Arial" w:eastAsia="Arial" w:hAnsi="Arial" w:cs="Arial"/>
@@ -1558,8 +1631,8 @@
         <w:spacing w:after="0"/>
         <w:contextualSpacing/>
       </w:pPr>
-      <w:bookmarkStart w:id="4" w:name="_3znysh7" w:colFirst="0" w:colLast="0"/>
-      <w:bookmarkEnd w:id="4"/>
+      <w:bookmarkStart w:id="3" w:name="_3znysh7" w:colFirst="0" w:colLast="0"/>
+      <w:bookmarkEnd w:id="3"/>
       <w:r>
         <w:rPr>
           <w:rFonts w:ascii="Arial" w:eastAsia="Arial" w:hAnsi="Arial" w:cs="Arial"/>
@@ -1577,13 +1650,7 @@
         <w:ind w:left="850"/>
       </w:pPr>
       <w:r>
-        <w:t xml:space="preserve">O sistema tem como objetivo ter um controle melhor das funções já existentes e outras que </w:t>
-      </w:r>
-      <w:r>
-        <w:t>tem o objetivo de melhorar o</w:t>
-      </w:r>
-      <w:r>
-        <w:t xml:space="preserve"> funcionamento do Parque. Ideias iniciais conversadas na entrevista do solicitante do software.</w:t>
+        <w:t>O sistema tem como objetivo ter um controle melhor das funções já existentes e outras que tem o objetivo de melhorar o funcionamento do Parque. Ideias iniciais conversadas na entrevista do solicitante do software.</w:t>
       </w:r>
     </w:p>
     <w:p>
@@ -1595,8 +1662,8 @@
         <w:spacing w:after="0"/>
         <w:contextualSpacing/>
       </w:pPr>
-      <w:bookmarkStart w:id="5" w:name="_2et92p0" w:colFirst="0" w:colLast="0"/>
-      <w:bookmarkEnd w:id="5"/>
+      <w:bookmarkStart w:id="4" w:name="_2et92p0" w:colFirst="0" w:colLast="0"/>
+      <w:bookmarkEnd w:id="4"/>
       <w:r>
         <w:rPr>
           <w:rFonts w:ascii="Arial" w:eastAsia="Arial" w:hAnsi="Arial" w:cs="Arial"/>
@@ -1614,13 +1681,7 @@
         <w:ind w:left="792" w:firstLine="58"/>
       </w:pPr>
       <w:r>
-        <w:t xml:space="preserve">As definições utilizadas neste documento serão abordadas posteriormente no glossário. Os ‘¹²³... </w:t>
-      </w:r>
-      <w:r>
-        <w:t>’ presentes no documento são explicados logo abaixo do conteúdo destacado. Favor utilizar os arquivos modelo salvos em PDF para a produção dos layouts das pági</w:t>
-      </w:r>
-      <w:r>
-        <w:t xml:space="preserve">nas como </w:t>
+        <w:t xml:space="preserve">As definições utilizadas neste documento serão abordadas posteriormente no glossário. Os ‘¹²³... ’ presentes no documento são explicados logo abaixo do conteúdo destacado. Favor utilizar os arquivos modelo salvos em PDF para a produção dos layouts das páginas como </w:t>
       </w:r>
       <w:r>
         <w:rPr>
@@ -1680,8 +1741,8 @@
         <w:spacing w:after="0"/>
         <w:contextualSpacing/>
       </w:pPr>
-      <w:bookmarkStart w:id="6" w:name="_tyjcwt" w:colFirst="0" w:colLast="0"/>
-      <w:bookmarkEnd w:id="6"/>
+      <w:bookmarkStart w:id="5" w:name="_tyjcwt" w:colFirst="0" w:colLast="0"/>
+      <w:bookmarkEnd w:id="5"/>
       <w:r>
         <w:rPr>
           <w:rFonts w:ascii="Arial" w:eastAsia="Arial" w:hAnsi="Arial" w:cs="Arial"/>
@@ -1699,10 +1760,7 @@
         <w:ind w:left="792" w:hanging="720"/>
       </w:pPr>
       <w:r>
-        <w:t>Este documento apresenta uma descrição geral (e não final) do sistema, e logo em seguida descreve suas funcionalidades especificando as entra</w:t>
-      </w:r>
-      <w:r>
-        <w:t xml:space="preserve">das e saídas para todos os requisitos funcionais. Faz também uma descrição sucinta dos requisitos não funcionais contidos neste sistema. </w:t>
+        <w:t xml:space="preserve">Este documento apresenta uma descrição geral (e não final) do sistema, e logo em seguida descreve suas funcionalidades especificando as entradas e saídas para todos os requisitos funcionais. Faz também uma descrição sucinta dos requisitos não funcionais contidos neste sistema. </w:t>
       </w:r>
     </w:p>
     <w:p>
@@ -1725,8 +1783,8 @@
         <w:spacing w:after="0"/>
         <w:contextualSpacing/>
       </w:pPr>
-      <w:bookmarkStart w:id="7" w:name="_3dy6vkm" w:colFirst="0" w:colLast="0"/>
-      <w:bookmarkEnd w:id="7"/>
+      <w:bookmarkStart w:id="6" w:name="_3dy6vkm" w:colFirst="0" w:colLast="0"/>
+      <w:bookmarkEnd w:id="6"/>
       <w:r>
         <w:rPr>
           <w:rFonts w:ascii="Arial" w:eastAsia="Arial" w:hAnsi="Arial" w:cs="Arial"/>
@@ -1744,16 +1802,7 @@
         <w:ind w:left="360" w:firstLine="66"/>
       </w:pPr>
       <w:r>
-        <w:t>O sistema irá se dividir em “funcionários” e “visitantes”. Terá funcionalidades paralelas, devido</w:t>
-      </w:r>
-      <w:r>
-        <w:t xml:space="preserve"> há f</w:t>
-      </w:r>
-      <w:r>
-        <w:t>unções que o visitante terá restrições e outras que o funcionário não fará uso. Além de melhorar as funções dos funcionários, ele visa atrair os visitantes com uma forma de incentivo</w:t>
-      </w:r>
-      <w:r>
-        <w:t xml:space="preserve"> de exploração ao Parque.  </w:t>
+        <w:t xml:space="preserve">O sistema irá se dividir em “funcionários” e “visitantes”. Terá funcionalidades paralelas, devido há funções que o visitante terá restrições e outras que o funcionário não fará uso. Além de melhorar as funções dos funcionários, ele visa atrair os visitantes com uma forma de incentivo de exploração ao Parque.  </w:t>
       </w:r>
     </w:p>
     <w:p>
@@ -1765,8 +1814,8 @@
         <w:spacing w:after="0"/>
         <w:contextualSpacing/>
       </w:pPr>
-      <w:bookmarkStart w:id="8" w:name="_1t3h5sf" w:colFirst="0" w:colLast="0"/>
-      <w:bookmarkEnd w:id="8"/>
+      <w:bookmarkStart w:id="7" w:name="_1t3h5sf" w:colFirst="0" w:colLast="0"/>
+      <w:bookmarkEnd w:id="7"/>
       <w:r>
         <w:rPr>
           <w:rFonts w:ascii="Arial" w:eastAsia="Arial" w:hAnsi="Arial" w:cs="Arial"/>
@@ -1784,10 +1833,7 @@
         <w:ind w:left="792" w:firstLine="59"/>
       </w:pPr>
       <w:r>
-        <w:t>Gerenciamento do funcionário: atender,</w:t>
-      </w:r>
-      <w:r>
-        <w:t xml:space="preserve"> habilitar e desabilitar manutenções, vistorias, segurança do perímetro e controle de função.</w:t>
+        <w:t>Gerenciamento do funcionário: atender, habilitar e desabilitar manutenções, vistorias, segurança do perímetro e controle de função.</w:t>
       </w:r>
     </w:p>
     <w:p>
@@ -1808,8 +1854,8 @@
         <w:spacing w:after="0"/>
         <w:contextualSpacing/>
       </w:pPr>
-      <w:bookmarkStart w:id="9" w:name="_4d34og8" w:colFirst="0" w:colLast="0"/>
-      <w:bookmarkEnd w:id="9"/>
+      <w:bookmarkStart w:id="8" w:name="_4d34og8" w:colFirst="0" w:colLast="0"/>
+      <w:bookmarkEnd w:id="8"/>
       <w:r>
         <w:rPr>
           <w:rFonts w:ascii="Arial" w:eastAsia="Arial" w:hAnsi="Arial" w:cs="Arial"/>
@@ -1818,17 +1864,7 @@
           <w:sz w:val="24"/>
           <w:szCs w:val="24"/>
         </w:rPr>
-        <w:t>Restrições G</w:t>
-      </w:r>
-      <w:r>
-        <w:rPr>
-          <w:rFonts w:ascii="Arial" w:eastAsia="Arial" w:hAnsi="Arial" w:cs="Arial"/>
-          <w:b/>
-          <w:color w:val="C00000"/>
-          <w:sz w:val="24"/>
-          <w:szCs w:val="24"/>
-        </w:rPr>
-        <w:t xml:space="preserve">erais </w:t>
+        <w:t xml:space="preserve">Restrições Gerais </w:t>
       </w:r>
     </w:p>
     <w:p>
@@ -1841,10 +1877,7 @@
         <w:contextualSpacing/>
       </w:pPr>
       <w:r>
-        <w:t>O sistema não permitirá o acesso de funcionários a</w:t>
-      </w:r>
-      <w:r>
-        <w:t xml:space="preserve"> visitantes e vice-versa.</w:t>
+        <w:t>O sistema não permitirá o acesso de funcionários a visitantes e vice-versa.</w:t>
       </w:r>
     </w:p>
     <w:p>
@@ -1892,8 +1925,8 @@
         <w:spacing w:after="0"/>
         <w:contextualSpacing/>
       </w:pPr>
-      <w:bookmarkStart w:id="10" w:name="_2s8eyo1" w:colFirst="0" w:colLast="0"/>
-      <w:bookmarkEnd w:id="10"/>
+      <w:bookmarkStart w:id="9" w:name="_2s8eyo1" w:colFirst="0" w:colLast="0"/>
+      <w:bookmarkEnd w:id="9"/>
       <w:r>
         <w:rPr>
           <w:rFonts w:ascii="Arial" w:eastAsia="Arial" w:hAnsi="Arial" w:cs="Arial"/>
@@ -1913,8 +1946,8 @@
         </w:numPr>
         <w:contextualSpacing/>
       </w:pPr>
-      <w:bookmarkStart w:id="11" w:name="_17dp8vu" w:colFirst="0" w:colLast="0"/>
-      <w:bookmarkEnd w:id="11"/>
+      <w:bookmarkStart w:id="10" w:name="_17dp8vu" w:colFirst="0" w:colLast="0"/>
+      <w:bookmarkEnd w:id="10"/>
       <w:r>
         <w:rPr>
           <w:rFonts w:ascii="Arial" w:eastAsia="Arial" w:hAnsi="Arial" w:cs="Arial"/>
@@ -1934,8 +1967,8 @@
         </w:numPr>
         <w:spacing w:after="0" w:line="240" w:lineRule="auto"/>
       </w:pPr>
-      <w:bookmarkStart w:id="12" w:name="_3rdcrjn" w:colFirst="0" w:colLast="0"/>
-      <w:bookmarkEnd w:id="12"/>
+      <w:bookmarkStart w:id="11" w:name="_3rdcrjn" w:colFirst="0" w:colLast="0"/>
+      <w:bookmarkEnd w:id="11"/>
       <w:r>
         <w:rPr>
           <w:rFonts w:ascii="Arial" w:eastAsia="Arial" w:hAnsi="Arial" w:cs="Arial"/>
@@ -2002,10 +2035,7 @@
         <w:t>Saída:</w:t>
       </w:r>
       <w:r>
-        <w:t xml:space="preserve"> Mensagem de confirmação </w:t>
-      </w:r>
-      <w:r>
-        <w:t>bem-sucedido da solicitação de chamado caso tenha sido efetuado com sucesso, senão, mensagem de erro.</w:t>
+        <w:t xml:space="preserve"> Mensagem de confirmação bem-sucedido da solicitação de chamado caso tenha sido efetuado com sucesso, senão, mensagem de erro.</w:t>
       </w:r>
     </w:p>
     <w:p>
@@ -2016,8 +2046,8 @@
         </w:numPr>
         <w:spacing w:after="0" w:line="240" w:lineRule="auto"/>
       </w:pPr>
-      <w:bookmarkStart w:id="13" w:name="_26in1rg" w:colFirst="0" w:colLast="0"/>
-      <w:bookmarkEnd w:id="13"/>
+      <w:bookmarkStart w:id="12" w:name="_26in1rg" w:colFirst="0" w:colLast="0"/>
+      <w:bookmarkEnd w:id="12"/>
       <w:r>
         <w:rPr>
           <w:rFonts w:ascii="Arial" w:eastAsia="Arial" w:hAnsi="Arial" w:cs="Arial"/>
@@ -2025,27 +2055,7 @@
           <w:sz w:val="24"/>
           <w:szCs w:val="24"/>
         </w:rPr>
-        <w:t xml:space="preserve">Recurso de interação entre o visitante e funcionário (RN </w:t>
-      </w:r>
-      <w:proofErr w:type="gramStart"/>
-      <w:r>
-        <w:rPr>
-          <w:rFonts w:ascii="Arial" w:eastAsia="Arial" w:hAnsi="Arial" w:cs="Arial"/>
-          <w:b/>
-          <w:sz w:val="24"/>
-          <w:szCs w:val="24"/>
-        </w:rPr>
-        <w:t>1</w:t>
-      </w:r>
-      <w:proofErr w:type="gramEnd"/>
-      <w:r>
-        <w:rPr>
-          <w:rFonts w:ascii="Arial" w:eastAsia="Arial" w:hAnsi="Arial" w:cs="Arial"/>
-          <w:b/>
-          <w:sz w:val="24"/>
-          <w:szCs w:val="24"/>
-        </w:rPr>
-        <w:t>)</w:t>
+        <w:t>Recurso de interação entre o visitante e funcionário (RN 1)</w:t>
       </w:r>
     </w:p>
     <w:p>
@@ -2060,10 +2070,7 @@
         <w:t>Descrição:</w:t>
       </w:r>
       <w:r>
-        <w:t xml:space="preserve"> O usuário poderá enviar imagens para alertas de segurança, informar problemas na fa</w:t>
-      </w:r>
-      <w:r>
-        <w:t>una e flora (controle de espécies invasoras) por meio de sua localização e horário do alerta.</w:t>
+        <w:t xml:space="preserve"> O usuário poderá enviar imagens para alertas de segurança, informar problemas na fauna e flora (controle de espécies invasoras) por meio de sua localização e horário do alerta.</w:t>
       </w:r>
     </w:p>
     <w:p>
@@ -2107,10 +2114,7 @@
         <w:t>Saída:</w:t>
       </w:r>
       <w:r>
-        <w:t xml:space="preserve"> Mensagem de confirmação bem-sucedido do envio </w:t>
-      </w:r>
-      <w:r>
-        <w:t>caso tenha sido efetuado com sucesso, senão, mensagem de erro.</w:t>
+        <w:t xml:space="preserve"> Mensagem de confirmação bem-sucedido do envio caso tenha sido efetuado com sucesso, senão, mensagem de erro.</w:t>
       </w:r>
     </w:p>
     <w:p>
@@ -2121,8 +2125,8 @@
         </w:numPr>
         <w:spacing w:after="0" w:line="240" w:lineRule="auto"/>
       </w:pPr>
-      <w:bookmarkStart w:id="14" w:name="_lnxbz9" w:colFirst="0" w:colLast="0"/>
-      <w:bookmarkEnd w:id="14"/>
+      <w:bookmarkStart w:id="13" w:name="_lnxbz9" w:colFirst="0" w:colLast="0"/>
+      <w:bookmarkEnd w:id="13"/>
       <w:r>
         <w:rPr>
           <w:rFonts w:ascii="Arial" w:eastAsia="Arial" w:hAnsi="Arial" w:cs="Arial"/>
@@ -2130,27 +2134,7 @@
           <w:sz w:val="24"/>
           <w:szCs w:val="24"/>
         </w:rPr>
-        <w:t xml:space="preserve">Guia de recursos naturais e estabelecimentos do parque (RN </w:t>
-      </w:r>
-      <w:proofErr w:type="gramStart"/>
-      <w:r>
-        <w:rPr>
-          <w:rFonts w:ascii="Arial" w:eastAsia="Arial" w:hAnsi="Arial" w:cs="Arial"/>
-          <w:b/>
-          <w:sz w:val="24"/>
-          <w:szCs w:val="24"/>
-        </w:rPr>
-        <w:t>1</w:t>
-      </w:r>
-      <w:proofErr w:type="gramEnd"/>
-      <w:r>
-        <w:rPr>
-          <w:rFonts w:ascii="Arial" w:eastAsia="Arial" w:hAnsi="Arial" w:cs="Arial"/>
-          <w:b/>
-          <w:sz w:val="24"/>
-          <w:szCs w:val="24"/>
-        </w:rPr>
-        <w:t>)</w:t>
+        <w:t>Guia de recursos naturais e estabelecimentos do parque (RN 1)</w:t>
       </w:r>
     </w:p>
     <w:p>
@@ -2165,10 +2149,7 @@
         <w:t>Descrição:</w:t>
       </w:r>
       <w:r>
-        <w:t xml:space="preserve"> O usuário pode visualizar, nos mapas do parque, lazeres naturais disponíveis para visitantes, como: córregos, trilhas, p</w:t>
-      </w:r>
-      <w:r>
-        <w:t>ontos turísticos e etc. E recomendações de estabelecimentos alocados: lanchonetes, restaurantes, lojas de peças e central de atendimento.</w:t>
+        <w:t xml:space="preserve"> O usuário pode visualizar, nos mapas do parque, lazeres naturais disponíveis para visitantes, como: córregos, trilhas, pontos turísticos e etc. E recomendações de estabelecimentos alocados: lanchonetes, restaurantes, lojas de peças e central de atendimento.</w:t>
       </w:r>
     </w:p>
     <w:p>
@@ -2222,10 +2203,7 @@
         <w:t>Saída:</w:t>
       </w:r>
       <w:r>
-        <w:t xml:space="preserve"> Locali</w:t>
-      </w:r>
-      <w:r>
-        <w:t>zação efetuada e sugestões de locais com boas avaliações ou de interesse semelhante, caso tenha sido efetuado com sucesso, senão, mensagem de reinserção de local.</w:t>
+        <w:t xml:space="preserve"> Localização efetuada e sugestões de locais com boas avaliações ou de interesse semelhante, caso tenha sido efetuado com sucesso, senão, mensagem de reinserção de local.</w:t>
       </w:r>
     </w:p>
     <w:p>
@@ -2236,8 +2214,8 @@
         </w:numPr>
         <w:spacing w:after="0" w:line="240" w:lineRule="auto"/>
       </w:pPr>
-      <w:bookmarkStart w:id="15" w:name="_35nkun2" w:colFirst="0" w:colLast="0"/>
-      <w:bookmarkEnd w:id="15"/>
+      <w:bookmarkStart w:id="14" w:name="_35nkun2" w:colFirst="0" w:colLast="0"/>
+      <w:bookmarkEnd w:id="14"/>
       <w:r>
         <w:rPr>
           <w:rFonts w:ascii="Arial" w:eastAsia="Arial" w:hAnsi="Arial" w:cs="Arial"/>
@@ -2245,27 +2223,7 @@
           <w:sz w:val="24"/>
           <w:szCs w:val="24"/>
         </w:rPr>
-        <w:t xml:space="preserve">SAC (RN </w:t>
-      </w:r>
-      <w:proofErr w:type="gramStart"/>
-      <w:r>
-        <w:rPr>
-          <w:rFonts w:ascii="Arial" w:eastAsia="Arial" w:hAnsi="Arial" w:cs="Arial"/>
-          <w:b/>
-          <w:sz w:val="24"/>
-          <w:szCs w:val="24"/>
-        </w:rPr>
-        <w:t>2</w:t>
-      </w:r>
-      <w:proofErr w:type="gramEnd"/>
-      <w:r>
-        <w:rPr>
-          <w:rFonts w:ascii="Arial" w:eastAsia="Arial" w:hAnsi="Arial" w:cs="Arial"/>
-          <w:b/>
-          <w:sz w:val="24"/>
-          <w:szCs w:val="24"/>
-        </w:rPr>
-        <w:t>)</w:t>
+        <w:t>SAC (RN 2)</w:t>
       </w:r>
     </w:p>
     <w:p>
@@ -2296,6 +2254,36 @@
       </w:r>
       <w:r>
         <w:t>Cadastro do usuário solicitante do serviço.</w:t>
+      </w:r>
+    </w:p>
+    <w:p>
+      <w:pPr>
+        <w:spacing w:after="0"/>
+        <w:ind w:left="1418"/>
+        <w:contextualSpacing/>
+      </w:pPr>
+      <w:r>
+        <w:rPr>
+          <w:b/>
+        </w:rPr>
+        <w:t>Processo:</w:t>
+      </w:r>
+      <w:r>
+        <w:t xml:space="preserve"> O cadastro será incluso no banco de dados e a avaliação será anexada aos chamados.</w:t>
+      </w:r>
+    </w:p>
+    <w:p>
+      <w:pPr>
+        <w:ind w:left="1418" w:hanging="2"/>
+      </w:pPr>
+      <w:r>
+        <w:rPr>
+          <w:b/>
+        </w:rPr>
+        <w:t>Saída:</w:t>
+      </w:r>
+      <w:r>
+        <w:t xml:space="preserve"> Confirmação bem-sucedida do registro caso tenha sido efetuado com sucesso, senão, mensagem de erro.</w:t>
       </w:r>
     </w:p>
     <w:p>
@@ -2304,18 +2292,76 @@
           <w:ilvl w:val="0"/>
           <w:numId w:val="4"/>
         </w:numPr>
+        <w:spacing w:after="0" w:line="240" w:lineRule="auto"/>
+      </w:pPr>
+      <w:bookmarkStart w:id="15" w:name="_Hlk513498916"/>
+      <w:r>
+        <w:rPr>
+          <w:rFonts w:ascii="Arial" w:eastAsia="Arial" w:hAnsi="Arial" w:cs="Arial"/>
+          <w:b/>
+          <w:sz w:val="24"/>
+          <w:szCs w:val="24"/>
+        </w:rPr>
+        <w:t>Autenticação de Posts</w:t>
+      </w:r>
+    </w:p>
+    <w:bookmarkEnd w:id="15"/>
+    <w:p>
+      <w:pPr>
         <w:spacing w:after="0"/>
-        <w:ind w:left="1418" w:hanging="1058"/>
+        <w:ind w:left="1418" w:hanging="2"/>
+      </w:pPr>
+      <w:r>
+        <w:rPr>
+          <w:b/>
+        </w:rPr>
+        <w:t>Descrição:</w:t>
+      </w:r>
+      <w:r>
+        <w:t xml:space="preserve"> </w:t>
+      </w:r>
+      <w:r>
+        <w:t>O parque nacional fará a autenticação de novos posts feitos pelos usuários, decidindo se será ou não aceito o novo post para visualização de todos no parque.</w:t>
+      </w:r>
+    </w:p>
+    <w:p>
+      <w:pPr>
+        <w:spacing w:after="0"/>
+        <w:ind w:left="720" w:firstLine="696"/>
+      </w:pPr>
+      <w:r>
+        <w:rPr>
+          <w:b/>
+        </w:rPr>
+        <w:t xml:space="preserve">Entrada: </w:t>
+      </w:r>
+      <w:r>
+        <w:t>Cadastro de posts</w:t>
+      </w:r>
+    </w:p>
+    <w:p>
+      <w:pPr>
+        <w:spacing w:after="0"/>
+        <w:ind w:left="1418"/>
         <w:contextualSpacing/>
       </w:pPr>
       <w:r>
         <w:rPr>
           <w:b/>
         </w:rPr>
+        <w:lastRenderedPageBreak/>
         <w:t>Processo:</w:t>
       </w:r>
       <w:r>
-        <w:t xml:space="preserve"> O cadastro será incluso no banco de dados e a avaliação será anexada aos chamados.</w:t>
+        <w:t xml:space="preserve"> </w:t>
+      </w:r>
+      <w:r>
+        <w:t>O post f</w:t>
+      </w:r>
+      <w:bookmarkStart w:id="16" w:name="_GoBack"/>
+      <w:bookmarkEnd w:id="16"/>
+      <w:r>
+        <w:t>eito pelo usuário passará por um julgamento e será decidido pela equipe do parque se será aceito ou não.</w:t>
       </w:r>
     </w:p>
     <w:p>
@@ -2329,10 +2375,10 @@
         <w:t>Saída:</w:t>
       </w:r>
       <w:r>
-        <w:t xml:space="preserve"> Confirmação bem-sucedida do registro</w:t>
-      </w:r>
-      <w:r>
-        <w:t xml:space="preserve"> caso tenha sido efetuado com sucesso, senão, mensagem de erro.</w:t>
+        <w:t xml:space="preserve"> </w:t>
+      </w:r>
+      <w:r>
+        <w:t>O post sendo aceito, ficará visível a todos do parque</w:t>
       </w:r>
     </w:p>
     <w:p/>
@@ -2347,8 +2393,8 @@
 </file>
 
 <file path=word/numbering.xml><?xml version="1.0" encoding="utf-8"?>
-<w:numbering xmlns:wpc="http://schemas.microsoft.com/office/word/2010/wordprocessingCanvas" xmlns:mc="http://schemas.openxmlformats.org/markup-compatibility/2006" xmlns:o="urn:schemas-microsoft-com:office:office" xmlns:r="http://schemas.openxmlformats.org/officeDocument/2006/relationships" xmlns:m="http://schemas.openxmlformats.org/officeDocument/2006/math" xmlns:v="urn:schemas-microsoft-com:vml" xmlns:wp14="http://schemas.microsoft.com/office/word/2010/wordprocessingDrawing" xmlns:wp="http://schemas.openxmlformats.org/drawingml/2006/wordprocessingDrawing" xmlns:w10="urn:schemas-microsoft-com:office:word" xmlns:w="http://schemas.openxmlformats.org/wordprocessingml/2006/main" xmlns:w14="http://schemas.microsoft.com/office/word/2010/wordml" xmlns:wpg="http://schemas.microsoft.com/office/word/2010/wordprocessingGroup" xmlns:wpi="http://schemas.microsoft.com/office/word/2010/wordprocessingInk" xmlns:wne="http://schemas.microsoft.com/office/word/2006/wordml" xmlns:wps="http://schemas.microsoft.com/office/word/2010/wordprocessingShape" mc:Ignorable="w14 wp14">
-  <w:abstractNum w:abstractNumId="0">
+<w:numbering xmlns:wpc="http://schemas.microsoft.com/office/word/2010/wordprocessingCanvas" xmlns:cx="http://schemas.microsoft.com/office/drawing/2014/chartex" xmlns:cx1="http://schemas.microsoft.com/office/drawing/2015/9/8/chartex" xmlns:cx2="http://schemas.microsoft.com/office/drawing/2015/10/21/chartex" xmlns:cx3="http://schemas.microsoft.com/office/drawing/2016/5/9/chartex" xmlns:cx4="http://schemas.microsoft.com/office/drawing/2016/5/10/chartex" xmlns:cx5="http://schemas.microsoft.com/office/drawing/2016/5/11/chartex" xmlns:cx6="http://schemas.microsoft.com/office/drawing/2016/5/12/chartex" xmlns:cx7="http://schemas.microsoft.com/office/drawing/2016/5/13/chartex" xmlns:cx8="http://schemas.microsoft.com/office/drawing/2016/5/14/chartex" xmlns:mc="http://schemas.openxmlformats.org/markup-compatibility/2006" xmlns:aink="http://schemas.microsoft.com/office/drawing/2016/ink" xmlns:am3d="http://schemas.microsoft.com/office/drawing/2017/model3d" xmlns:o="urn:schemas-microsoft-com:office:office" xmlns:r="http://schemas.openxmlformats.org/officeDocument/2006/relationships" xmlns:m="http://schemas.openxmlformats.org/officeDocument/2006/math" xmlns:v="urn:schemas-microsoft-com:vml" xmlns:wp14="http://schemas.microsoft.com/office/word/2010/wordprocessingDrawing" xmlns:wp="http://schemas.openxmlformats.org/drawingml/2006/wordprocessingDrawing" xmlns:w10="urn:schemas-microsoft-com:office:word" xmlns:w="http://schemas.openxmlformats.org/wordprocessingml/2006/main" xmlns:w14="http://schemas.microsoft.com/office/word/2010/wordml" xmlns:w15="http://schemas.microsoft.com/office/word/2012/wordml" xmlns:w16cid="http://schemas.microsoft.com/office/word/2016/wordml/cid" xmlns:w16se="http://schemas.microsoft.com/office/word/2015/wordml/symex" xmlns:wpg="http://schemas.microsoft.com/office/word/2010/wordprocessingGroup" xmlns:wpi="http://schemas.microsoft.com/office/word/2010/wordprocessingInk" xmlns:wne="http://schemas.microsoft.com/office/word/2006/wordml" xmlns:wps="http://schemas.microsoft.com/office/word/2010/wordprocessingShape" mc:Ignorable="w14 w15 w16se w16cid wp14">
+  <w:abstractNum w:abstractNumId="0" w15:restartNumberingAfterBreak="0">
     <w:nsid w:val="0A726460"/>
     <w:multiLevelType w:val="multilevel"/>
     <w:tmpl w:val="16449C76"/>
@@ -2461,7 +2507,7 @@
       </w:rPr>
     </w:lvl>
   </w:abstractNum>
-  <w:abstractNum w:abstractNumId="1">
+  <w:abstractNum w:abstractNumId="1" w15:restartNumberingAfterBreak="0">
     <w:nsid w:val="3482281A"/>
     <w:multiLevelType w:val="multilevel"/>
     <w:tmpl w:val="67F6C200"/>
@@ -2551,7 +2597,7 @@
       </w:pPr>
     </w:lvl>
   </w:abstractNum>
-  <w:abstractNum w:abstractNumId="2">
+  <w:abstractNum w:abstractNumId="2" w15:restartNumberingAfterBreak="0">
     <w:nsid w:val="44A52594"/>
     <w:multiLevelType w:val="multilevel"/>
     <w:tmpl w:val="96CCAEC6"/>
@@ -2664,7 +2710,7 @@
       </w:rPr>
     </w:lvl>
   </w:abstractNum>
-  <w:abstractNum w:abstractNumId="3">
+  <w:abstractNum w:abstractNumId="3" w15:restartNumberingAfterBreak="0">
     <w:nsid w:val="61C641B6"/>
     <w:multiLevelType w:val="multilevel"/>
     <w:tmpl w:val="486CD03E"/>
@@ -2773,7 +2819,7 @@
 </file>
 
 <file path=word/styles.xml><?xml version="1.0" encoding="utf-8"?>
-<w:styles xmlns:mc="http://schemas.openxmlformats.org/markup-compatibility/2006" xmlns:r="http://schemas.openxmlformats.org/officeDocument/2006/relationships" xmlns:w="http://schemas.openxmlformats.org/wordprocessingml/2006/main" xmlns:w14="http://schemas.microsoft.com/office/word/2010/wordml" mc:Ignorable="w14">
+<w:styles xmlns:mc="http://schemas.openxmlformats.org/markup-compatibility/2006" xmlns:r="http://schemas.openxmlformats.org/officeDocument/2006/relationships" xmlns:w="http://schemas.openxmlformats.org/wordprocessingml/2006/main" xmlns:w14="http://schemas.microsoft.com/office/word/2010/wordml" xmlns:w15="http://schemas.microsoft.com/office/word/2012/wordml" xmlns:w16cid="http://schemas.microsoft.com/office/word/2016/wordml/cid" xmlns:w16se="http://schemas.microsoft.com/office/word/2015/wordml/symex" mc:Ignorable="w14 w15 w16se w16cid">
   <w:docDefaults>
     <w:rPrDefault>
       <w:rPr>
@@ -2797,144 +2843,382 @@
       </w:pPr>
     </w:pPrDefault>
   </w:docDefaults>
-  <w:latentStyles w:defLockedState="0" w:defUIPriority="99" w:defSemiHidden="1" w:defUnhideWhenUsed="1" w:defQFormat="0" w:count="267">
-    <w:lsdException w:name="Normal" w:semiHidden="0" w:uiPriority="0" w:unhideWhenUsed="0" w:qFormat="1"/>
-    <w:lsdException w:name="heading 1" w:semiHidden="0" w:uiPriority="9" w:unhideWhenUsed="0" w:qFormat="1"/>
-    <w:lsdException w:name="heading 2" w:uiPriority="9" w:qFormat="1"/>
-    <w:lsdException w:name="heading 3" w:uiPriority="9" w:qFormat="1"/>
-    <w:lsdException w:name="heading 4" w:uiPriority="9" w:qFormat="1"/>
-    <w:lsdException w:name="heading 5" w:uiPriority="9" w:qFormat="1"/>
-    <w:lsdException w:name="heading 6" w:uiPriority="9" w:qFormat="1"/>
-    <w:lsdException w:name="heading 7" w:uiPriority="9" w:qFormat="1"/>
-    <w:lsdException w:name="heading 8" w:uiPriority="9" w:qFormat="1"/>
-    <w:lsdException w:name="heading 9" w:uiPriority="9" w:qFormat="1"/>
-    <w:lsdException w:name="toc 1" w:uiPriority="39"/>
-    <w:lsdException w:name="toc 2" w:uiPriority="39"/>
-    <w:lsdException w:name="toc 3" w:uiPriority="39"/>
-    <w:lsdException w:name="toc 4" w:uiPriority="39"/>
-    <w:lsdException w:name="toc 5" w:uiPriority="39"/>
-    <w:lsdException w:name="toc 6" w:uiPriority="39"/>
-    <w:lsdException w:name="toc 7" w:uiPriority="39"/>
-    <w:lsdException w:name="toc 8" w:uiPriority="39"/>
-    <w:lsdException w:name="toc 9" w:uiPriority="39"/>
-    <w:lsdException w:name="caption" w:uiPriority="35" w:qFormat="1"/>
-    <w:lsdException w:name="Title" w:semiHidden="0" w:uiPriority="10" w:unhideWhenUsed="0" w:qFormat="1"/>
-    <w:lsdException w:name="Default Paragraph Font" w:uiPriority="1"/>
-    <w:lsdException w:name="Subtitle" w:semiHidden="0" w:uiPriority="11" w:unhideWhenUsed="0" w:qFormat="1"/>
-    <w:lsdException w:name="Strong" w:semiHidden="0" w:uiPriority="22" w:unhideWhenUsed="0" w:qFormat="1"/>
-    <w:lsdException w:name="Emphasis" w:semiHidden="0" w:uiPriority="20" w:unhideWhenUsed="0" w:qFormat="1"/>
-    <w:lsdException w:name="Table Grid" w:semiHidden="0" w:uiPriority="59" w:unhideWhenUsed="0"/>
-    <w:lsdException w:name="Placeholder Text" w:unhideWhenUsed="0"/>
-    <w:lsdException w:name="No Spacing" w:semiHidden="0" w:uiPriority="1" w:unhideWhenUsed="0" w:qFormat="1"/>
-    <w:lsdException w:name="Light Shading" w:semiHidden="0" w:uiPriority="60" w:unhideWhenUsed="0"/>
-    <w:lsdException w:name="Light List" w:semiHidden="0" w:uiPriority="61" w:unhideWhenUsed="0"/>
-    <w:lsdException w:name="Light Grid" w:semiHidden="0" w:uiPriority="62" w:unhideWhenUsed="0"/>
-    <w:lsdException w:name="Medium Shading 1" w:semiHidden="0" w:uiPriority="63" w:unhideWhenUsed="0"/>
-    <w:lsdException w:name="Medium Shading 2" w:semiHidden="0" w:uiPriority="64" w:unhideWhenUsed="0"/>
-    <w:lsdException w:name="Medium List 1" w:semiHidden="0" w:uiPriority="65" w:unhideWhenUsed="0"/>
-    <w:lsdException w:name="Medium List 2" w:semiHidden="0" w:uiPriority="66" w:unhideWhenUsed="0"/>
-    <w:lsdException w:name="Medium Grid 1" w:semiHidden="0" w:uiPriority="67" w:unhideWhenUsed="0"/>
-    <w:lsdException w:name="Medium Grid 2" w:semiHidden="0" w:uiPriority="68" w:unhideWhenUsed="0"/>
-    <w:lsdException w:name="Medium Grid 3" w:semiHidden="0" w:uiPriority="69" w:unhideWhenUsed="0"/>
-    <w:lsdException w:name="Dark List" w:semiHidden="0" w:uiPriority="70" w:unhideWhenUsed="0"/>
-    <w:lsdException w:name="Colorful Shading" w:semiHidden="0" w:uiPriority="71" w:unhideWhenUsed="0"/>
-    <w:lsdException w:name="Colorful List" w:semiHidden="0" w:uiPriority="72" w:unhideWhenUsed="0"/>
-    <w:lsdException w:name="Colorful Grid" w:semiHidden="0" w:uiPriority="73" w:unhideWhenUsed="0"/>
-    <w:lsdException w:name="Light Shading Accent 1" w:semiHidden="0" w:uiPriority="60" w:unhideWhenUsed="0"/>
-    <w:lsdException w:name="Light List Accent 1" w:semiHidden="0" w:uiPriority="61" w:unhideWhenUsed="0"/>
-    <w:lsdException w:name="Light Grid Accent 1" w:semiHidden="0" w:uiPriority="62" w:unhideWhenUsed="0"/>
-    <w:lsdException w:name="Medium Shading 1 Accent 1" w:semiHidden="0" w:uiPriority="63" w:unhideWhenUsed="0"/>
-    <w:lsdException w:name="Medium Shading 2 Accent 1" w:semiHidden="0" w:uiPriority="64" w:unhideWhenUsed="0"/>
-    <w:lsdException w:name="Medium List 1 Accent 1" w:semiHidden="0" w:uiPriority="65" w:unhideWhenUsed="0"/>
-    <w:lsdException w:name="Revision" w:unhideWhenUsed="0"/>
-    <w:lsdException w:name="List Paragraph" w:semiHidden="0" w:uiPriority="34" w:unhideWhenUsed="0" w:qFormat="1"/>
-    <w:lsdException w:name="Quote" w:semiHidden="0" w:uiPriority="29" w:unhideWhenUsed="0" w:qFormat="1"/>
-    <w:lsdException w:name="Intense Quote" w:semiHidden="0" w:uiPriority="30" w:unhideWhenUsed="0" w:qFormat="1"/>
-    <w:lsdException w:name="Medium List 2 Accent 1" w:semiHidden="0" w:uiPriority="66" w:unhideWhenUsed="0"/>
-    <w:lsdException w:name="Medium Grid 1 Accent 1" w:semiHidden="0" w:uiPriority="67" w:unhideWhenUsed="0"/>
-    <w:lsdException w:name="Medium Grid 2 Accent 1" w:semiHidden="0" w:uiPriority="68" w:unhideWhenUsed="0"/>
-    <w:lsdException w:name="Medium Grid 3 Accent 1" w:semiHidden="0" w:uiPriority="69" w:unhideWhenUsed="0"/>
-    <w:lsdException w:name="Dark List Accent 1" w:semiHidden="0" w:uiPriority="70" w:unhideWhenUsed="0"/>
-    <w:lsdException w:name="Colorful Shading Accent 1" w:semiHidden="0" w:uiPriority="71" w:unhideWhenUsed="0"/>
-    <w:lsdException w:name="Colorful List Accent 1" w:semiHidden="0" w:uiPriority="72" w:unhideWhenUsed="0"/>
-    <w:lsdException w:name="Colorful Grid Accent 1" w:semiHidden="0" w:uiPriority="73" w:unhideWhenUsed="0"/>
-    <w:lsdException w:name="Light Shading Accent 2" w:semiHidden="0" w:uiPriority="60" w:unhideWhenUsed="0"/>
-    <w:lsdException w:name="Light List Accent 2" w:semiHidden="0" w:uiPriority="61" w:unhideWhenUsed="0"/>
-    <w:lsdException w:name="Light Grid Accent 2" w:semiHidden="0" w:uiPriority="62" w:unhideWhenUsed="0"/>
-    <w:lsdException w:name="Medium Shading 1 Accent 2" w:semiHidden="0" w:uiPriority="63" w:unhideWhenUsed="0"/>
-    <w:lsdException w:name="Medium Shading 2 Accent 2" w:semiHidden="0" w:uiPriority="64" w:unhideWhenUsed="0"/>
-    <w:lsdException w:name="Medium List 1 Accent 2" w:semiHidden="0" w:uiPriority="65" w:unhideWhenUsed="0"/>
-    <w:lsdException w:name="Medium List 2 Accent 2" w:semiHidden="0" w:uiPriority="66" w:unhideWhenUsed="0"/>
-    <w:lsdException w:name="Medium Grid 1 Accent 2" w:semiHidden="0" w:uiPriority="67" w:unhideWhenUsed="0"/>
-    <w:lsdException w:name="Medium Grid 2 Accent 2" w:semiHidden="0" w:uiPriority="68" w:unhideWhenUsed="0"/>
-    <w:lsdException w:name="Medium Grid 3 Accent 2" w:semiHidden="0" w:uiPriority="69" w:unhideWhenUsed="0"/>
-    <w:lsdException w:name="Dark List Accent 2" w:semiHidden="0" w:uiPriority="70" w:unhideWhenUsed="0"/>
-    <w:lsdException w:name="Colorful Shading Accent 2" w:semiHidden="0" w:uiPriority="71" w:unhideWhenUsed="0"/>
-    <w:lsdException w:name="Colorful List Accent 2" w:semiHidden="0" w:uiPriority="72" w:unhideWhenUsed="0"/>
-    <w:lsdException w:name="Colorful Grid Accent 2" w:semiHidden="0" w:uiPriority="73" w:unhideWhenUsed="0"/>
-    <w:lsdException w:name="Light Shading Accent 3" w:semiHidden="0" w:uiPriority="60" w:unhideWhenUsed="0"/>
-    <w:lsdException w:name="Light List Accent 3" w:semiHidden="0" w:uiPriority="61" w:unhideWhenUsed="0"/>
-    <w:lsdException w:name="Light Grid Accent 3" w:semiHidden="0" w:uiPriority="62" w:unhideWhenUsed="0"/>
-    <w:lsdException w:name="Medium Shading 1 Accent 3" w:semiHidden="0" w:uiPriority="63" w:unhideWhenUsed="0"/>
-    <w:lsdException w:name="Medium Shading 2 Accent 3" w:semiHidden="0" w:uiPriority="64" w:unhideWhenUsed="0"/>
-    <w:lsdException w:name="Medium List 1 Accent 3" w:semiHidden="0" w:uiPriority="65" w:unhideWhenUsed="0"/>
-    <w:lsdException w:name="Medium List 2 Accent 3" w:semiHidden="0" w:uiPriority="66" w:unhideWhenUsed="0"/>
-    <w:lsdException w:name="Medium Grid 1 Accent 3" w:semiHidden="0" w:uiPriority="67" w:unhideWhenUsed="0"/>
-    <w:lsdException w:name="Medium Grid 2 Accent 3" w:semiHidden="0" w:uiPriority="68" w:unhideWhenUsed="0"/>
-    <w:lsdException w:name="Medium Grid 3 Accent 3" w:semiHidden="0" w:uiPriority="69" w:unhideWhenUsed="0"/>
-    <w:lsdException w:name="Dark List Accent 3" w:semiHidden="0" w:uiPriority="70" w:unhideWhenUsed="0"/>
-    <w:lsdException w:name="Colorful Shading Accent 3" w:semiHidden="0" w:uiPriority="71" w:unhideWhenUsed="0"/>
-    <w:lsdException w:name="Colorful List Accent 3" w:semiHidden="0" w:uiPriority="72" w:unhideWhenUsed="0"/>
-    <w:lsdException w:name="Colorful Grid Accent 3" w:semiHidden="0" w:uiPriority="73" w:unhideWhenUsed="0"/>
-    <w:lsdException w:name="Light Shading Accent 4" w:semiHidden="0" w:uiPriority="60" w:unhideWhenUsed="0"/>
-    <w:lsdException w:name="Light List Accent 4" w:semiHidden="0" w:uiPriority="61" w:unhideWhenUsed="0"/>
-    <w:lsdException w:name="Light Grid Accent 4" w:semiHidden="0" w:uiPriority="62" w:unhideWhenUsed="0"/>
-    <w:lsdException w:name="Medium Shading 1 Accent 4" w:semiHidden="0" w:uiPriority="63" w:unhideWhenUsed="0"/>
-    <w:lsdException w:name="Medium Shading 2 Accent 4" w:semiHidden="0" w:uiPriority="64" w:unhideWhenUsed="0"/>
-    <w:lsdException w:name="Medium List 1 Accent 4" w:semiHidden="0" w:uiPriority="65" w:unhideWhenUsed="0"/>
-    <w:lsdException w:name="Medium List 2 Accent 4" w:semiHidden="0" w:uiPriority="66" w:unhideWhenUsed="0"/>
-    <w:lsdException w:name="Medium Grid 1 Accent 4" w:semiHidden="0" w:uiPriority="67" w:unhideWhenUsed="0"/>
-    <w:lsdException w:name="Medium Grid 2 Accent 4" w:semiHidden="0" w:uiPriority="68" w:unhideWhenUsed="0"/>
-    <w:lsdException w:name="Medium Grid 3 Accent 4" w:semiHidden="0" w:uiPriority="69" w:unhideWhenUsed="0"/>
-    <w:lsdException w:name="Dark List Accent 4" w:semiHidden="0" w:uiPriority="70" w:unhideWhenUsed="0"/>
-    <w:lsdException w:name="Colorful Shading Accent 4" w:semiHidden="0" w:uiPriority="71" w:unhideWhenUsed="0"/>
-    <w:lsdException w:name="Colorful List Accent 4" w:semiHidden="0" w:uiPriority="72" w:unhideWhenUsed="0"/>
-    <w:lsdException w:name="Colorful Grid Accent 4" w:semiHidden="0" w:uiPriority="73" w:unhideWhenUsed="0"/>
-    <w:lsdException w:name="Light Shading Accent 5" w:semiHidden="0" w:uiPriority="60" w:unhideWhenUsed="0"/>
-    <w:lsdException w:name="Light List Accent 5" w:semiHidden="0" w:uiPriority="61" w:unhideWhenUsed="0"/>
-    <w:lsdException w:name="Light Grid Accent 5" w:semiHidden="0" w:uiPriority="62" w:unhideWhenUsed="0"/>
-    <w:lsdException w:name="Medium Shading 1 Accent 5" w:semiHidden="0" w:uiPriority="63" w:unhideWhenUsed="0"/>
-    <w:lsdException w:name="Medium Shading 2 Accent 5" w:semiHidden="0" w:uiPriority="64" w:unhideWhenUsed="0"/>
-    <w:lsdException w:name="Medium List 1 Accent 5" w:semiHidden="0" w:uiPriority="65" w:unhideWhenUsed="0"/>
-    <w:lsdException w:name="Medium List 2 Accent 5" w:semiHidden="0" w:uiPriority="66" w:unhideWhenUsed="0"/>
-    <w:lsdException w:name="Medium Grid 1 Accent 5" w:semiHidden="0" w:uiPriority="67" w:unhideWhenUsed="0"/>
-    <w:lsdException w:name="Medium Grid 2 Accent 5" w:semiHidden="0" w:uiPriority="68" w:unhideWhenUsed="0"/>
-    <w:lsdException w:name="Medium Grid 3 Accent 5" w:semiHidden="0" w:uiPriority="69" w:unhideWhenUsed="0"/>
-    <w:lsdException w:name="Dark List Accent 5" w:semiHidden="0" w:uiPriority="70" w:unhideWhenUsed="0"/>
-    <w:lsdException w:name="Colorful Shading Accent 5" w:semiHidden="0" w:uiPriority="71" w:unhideWhenUsed="0"/>
-    <w:lsdException w:name="Colorful List Accent 5" w:semiHidden="0" w:uiPriority="72" w:unhideWhenUsed="0"/>
-    <w:lsdException w:name="Colorful Grid Accent 5" w:semiHidden="0" w:uiPriority="73" w:unhideWhenUsed="0"/>
-    <w:lsdException w:name="Light Shading Accent 6" w:semiHidden="0" w:uiPriority="60" w:unhideWhenUsed="0"/>
-    <w:lsdException w:name="Light List Accent 6" w:semiHidden="0" w:uiPriority="61" w:unhideWhenUsed="0"/>
-    <w:lsdException w:name="Light Grid Accent 6" w:semiHidden="0" w:uiPriority="62" w:unhideWhenUsed="0"/>
-    <w:lsdException w:name="Medium Shading 1 Accent 6" w:semiHidden="0" w:uiPriority="63" w:unhideWhenUsed="0"/>
-    <w:lsdException w:name="Medium Shading 2 Accent 6" w:semiHidden="0" w:uiPriority="64" w:unhideWhenUsed="0"/>
-    <w:lsdException w:name="Medium List 1 Accent 6" w:semiHidden="0" w:uiPriority="65" w:unhideWhenUsed="0"/>
-    <w:lsdException w:name="Medium List 2 Accent 6" w:semiHidden="0" w:uiPriority="66" w:unhideWhenUsed="0"/>
-    <w:lsdException w:name="Medium Grid 1 Accent 6" w:semiHidden="0" w:uiPriority="67" w:unhideWhenUsed="0"/>
-    <w:lsdException w:name="Medium Grid 2 Accent 6" w:semiHidden="0" w:uiPriority="68" w:unhideWhenUsed="0"/>
-    <w:lsdException w:name="Medium Grid 3 Accent 6" w:semiHidden="0" w:uiPriority="69" w:unhideWhenUsed="0"/>
-    <w:lsdException w:name="Dark List Accent 6" w:semiHidden="0" w:uiPriority="70" w:unhideWhenUsed="0"/>
-    <w:lsdException w:name="Colorful Shading Accent 6" w:semiHidden="0" w:uiPriority="71" w:unhideWhenUsed="0"/>
-    <w:lsdException w:name="Colorful List Accent 6" w:semiHidden="0" w:uiPriority="72" w:unhideWhenUsed="0"/>
-    <w:lsdException w:name="Colorful Grid Accent 6" w:semiHidden="0" w:uiPriority="73" w:unhideWhenUsed="0"/>
-    <w:lsdException w:name="Subtle Emphasis" w:semiHidden="0" w:uiPriority="19" w:unhideWhenUsed="0" w:qFormat="1"/>
-    <w:lsdException w:name="Intense Emphasis" w:semiHidden="0" w:uiPriority="21" w:unhideWhenUsed="0" w:qFormat="1"/>
-    <w:lsdException w:name="Subtle Reference" w:semiHidden="0" w:uiPriority="31" w:unhideWhenUsed="0" w:qFormat="1"/>
-    <w:lsdException w:name="Intense Reference" w:semiHidden="0" w:uiPriority="32" w:unhideWhenUsed="0" w:qFormat="1"/>
-    <w:lsdException w:name="Book Title" w:semiHidden="0" w:uiPriority="33" w:unhideWhenUsed="0" w:qFormat="1"/>
-    <w:lsdException w:name="Bibliography" w:uiPriority="37"/>
-    <w:lsdException w:name="TOC Heading" w:uiPriority="39" w:qFormat="1"/>
+  <w:latentStyles w:defLockedState="0" w:defUIPriority="99" w:defSemiHidden="0" w:defUnhideWhenUsed="0" w:defQFormat="0" w:count="375">
+    <w:lsdException w:name="Normal" w:uiPriority="0" w:qFormat="1"/>
+    <w:lsdException w:name="heading 1" w:uiPriority="9" w:qFormat="1"/>
+    <w:lsdException w:name="heading 2" w:semiHidden="1" w:uiPriority="9" w:unhideWhenUsed="1" w:qFormat="1"/>
+    <w:lsdException w:name="heading 3" w:semiHidden="1" w:uiPriority="9" w:unhideWhenUsed="1" w:qFormat="1"/>
+    <w:lsdException w:name="heading 4" w:semiHidden="1" w:uiPriority="9" w:unhideWhenUsed="1" w:qFormat="1"/>
+    <w:lsdException w:name="heading 5" w:semiHidden="1" w:uiPriority="9" w:unhideWhenUsed="1" w:qFormat="1"/>
+    <w:lsdException w:name="heading 6" w:semiHidden="1" w:uiPriority="9" w:unhideWhenUsed="1" w:qFormat="1"/>
+    <w:lsdException w:name="heading 7" w:semiHidden="1" w:uiPriority="9" w:unhideWhenUsed="1" w:qFormat="1"/>
+    <w:lsdException w:name="heading 8" w:semiHidden="1" w:uiPriority="9" w:unhideWhenUsed="1" w:qFormat="1"/>
+    <w:lsdException w:name="heading 9" w:semiHidden="1" w:uiPriority="9" w:unhideWhenUsed="1" w:qFormat="1"/>
+    <w:lsdException w:name="index 1" w:semiHidden="1" w:unhideWhenUsed="1"/>
+    <w:lsdException w:name="index 2" w:semiHidden="1" w:unhideWhenUsed="1"/>
+    <w:lsdException w:name="index 3" w:semiHidden="1" w:unhideWhenUsed="1"/>
+    <w:lsdException w:name="index 4" w:semiHidden="1" w:unhideWhenUsed="1"/>
+    <w:lsdException w:name="index 5" w:semiHidden="1" w:unhideWhenUsed="1"/>
+    <w:lsdException w:name="index 6" w:semiHidden="1" w:unhideWhenUsed="1"/>
+    <w:lsdException w:name="index 7" w:semiHidden="1" w:unhideWhenUsed="1"/>
+    <w:lsdException w:name="index 8" w:semiHidden="1" w:unhideWhenUsed="1"/>
+    <w:lsdException w:name="index 9" w:semiHidden="1" w:unhideWhenUsed="1"/>
+    <w:lsdException w:name="toc 1" w:semiHidden="1" w:uiPriority="39" w:unhideWhenUsed="1"/>
+    <w:lsdException w:name="toc 2" w:semiHidden="1" w:uiPriority="39" w:unhideWhenUsed="1"/>
+    <w:lsdException w:name="toc 3" w:semiHidden="1" w:uiPriority="39" w:unhideWhenUsed="1"/>
+    <w:lsdException w:name="toc 4" w:semiHidden="1" w:uiPriority="39" w:unhideWhenUsed="1"/>
+    <w:lsdException w:name="toc 5" w:semiHidden="1" w:uiPriority="39" w:unhideWhenUsed="1"/>
+    <w:lsdException w:name="toc 6" w:semiHidden="1" w:uiPriority="39" w:unhideWhenUsed="1"/>
+    <w:lsdException w:name="toc 7" w:semiHidden="1" w:uiPriority="39" w:unhideWhenUsed="1"/>
+    <w:lsdException w:name="toc 8" w:semiHidden="1" w:uiPriority="39" w:unhideWhenUsed="1"/>
+    <w:lsdException w:name="toc 9" w:semiHidden="1" w:uiPriority="39" w:unhideWhenUsed="1"/>
+    <w:lsdException w:name="Normal Indent" w:semiHidden="1" w:unhideWhenUsed="1"/>
+    <w:lsdException w:name="footnote text" w:semiHidden="1" w:unhideWhenUsed="1"/>
+    <w:lsdException w:name="annotation text" w:semiHidden="1" w:unhideWhenUsed="1"/>
+    <w:lsdException w:name="header" w:semiHidden="1" w:unhideWhenUsed="1"/>
+    <w:lsdException w:name="footer" w:semiHidden="1" w:unhideWhenUsed="1"/>
+    <w:lsdException w:name="index heading" w:semiHidden="1" w:unhideWhenUsed="1"/>
+    <w:lsdException w:name="caption" w:semiHidden="1" w:uiPriority="35" w:unhideWhenUsed="1" w:qFormat="1"/>
+    <w:lsdException w:name="table of figures" w:semiHidden="1" w:unhideWhenUsed="1"/>
+    <w:lsdException w:name="envelope address" w:semiHidden="1" w:unhideWhenUsed="1"/>
+    <w:lsdException w:name="envelope return" w:semiHidden="1" w:unhideWhenUsed="1"/>
+    <w:lsdException w:name="footnote reference" w:semiHidden="1" w:unhideWhenUsed="1"/>
+    <w:lsdException w:name="annotation reference" w:semiHidden="1" w:unhideWhenUsed="1"/>
+    <w:lsdException w:name="line number" w:semiHidden="1" w:unhideWhenUsed="1"/>
+    <w:lsdException w:name="page number" w:semiHidden="1" w:unhideWhenUsed="1"/>
+    <w:lsdException w:name="endnote reference" w:semiHidden="1" w:unhideWhenUsed="1"/>
+    <w:lsdException w:name="endnote text" w:semiHidden="1" w:unhideWhenUsed="1"/>
+    <w:lsdException w:name="table of authorities" w:semiHidden="1" w:unhideWhenUsed="1"/>
+    <w:lsdException w:name="macro" w:semiHidden="1" w:unhideWhenUsed="1"/>
+    <w:lsdException w:name="toa heading" w:semiHidden="1" w:unhideWhenUsed="1"/>
+    <w:lsdException w:name="List" w:semiHidden="1" w:unhideWhenUsed="1"/>
+    <w:lsdException w:name="List Bullet" w:semiHidden="1" w:unhideWhenUsed="1"/>
+    <w:lsdException w:name="List Number" w:semiHidden="1" w:unhideWhenUsed="1"/>
+    <w:lsdException w:name="List 2" w:semiHidden="1" w:unhideWhenUsed="1"/>
+    <w:lsdException w:name="List 3" w:semiHidden="1" w:unhideWhenUsed="1"/>
+    <w:lsdException w:name="List 4" w:semiHidden="1" w:unhideWhenUsed="1"/>
+    <w:lsdException w:name="List 5" w:semiHidden="1" w:unhideWhenUsed="1"/>
+    <w:lsdException w:name="List Bullet 2" w:semiHidden="1" w:unhideWhenUsed="1"/>
+    <w:lsdException w:name="List Bullet 3" w:semiHidden="1" w:unhideWhenUsed="1"/>
+    <w:lsdException w:name="List Bullet 4" w:semiHidden="1" w:unhideWhenUsed="1"/>
+    <w:lsdException w:name="List Bullet 5" w:semiHidden="1" w:unhideWhenUsed="1"/>
+    <w:lsdException w:name="List Number 2" w:semiHidden="1" w:unhideWhenUsed="1"/>
+    <w:lsdException w:name="List Number 3" w:semiHidden="1" w:unhideWhenUsed="1"/>
+    <w:lsdException w:name="List Number 4" w:semiHidden="1" w:unhideWhenUsed="1"/>
+    <w:lsdException w:name="List Number 5" w:semiHidden="1" w:unhideWhenUsed="1"/>
+    <w:lsdException w:name="Title" w:uiPriority="10" w:qFormat="1"/>
+    <w:lsdException w:name="Closing" w:semiHidden="1" w:unhideWhenUsed="1"/>
+    <w:lsdException w:name="Signature" w:semiHidden="1" w:unhideWhenUsed="1"/>
+    <w:lsdException w:name="Default Paragraph Font" w:semiHidden="1" w:uiPriority="1" w:unhideWhenUsed="1"/>
+    <w:lsdException w:name="Body Text" w:semiHidden="1" w:unhideWhenUsed="1"/>
+    <w:lsdException w:name="Body Text Indent" w:semiHidden="1" w:unhideWhenUsed="1"/>
+    <w:lsdException w:name="List Continue" w:semiHidden="1" w:unhideWhenUsed="1"/>
+    <w:lsdException w:name="List Continue 2" w:semiHidden="1" w:unhideWhenUsed="1"/>
+    <w:lsdException w:name="List Continue 3" w:semiHidden="1" w:unhideWhenUsed="1"/>
+    <w:lsdException w:name="List Continue 4" w:semiHidden="1" w:unhideWhenUsed="1"/>
+    <w:lsdException w:name="List Continue 5" w:semiHidden="1" w:unhideWhenUsed="1"/>
+    <w:lsdException w:name="Message Header" w:semiHidden="1" w:unhideWhenUsed="1"/>
+    <w:lsdException w:name="Subtitle" w:uiPriority="11" w:qFormat="1"/>
+    <w:lsdException w:name="Salutation" w:semiHidden="1" w:unhideWhenUsed="1"/>
+    <w:lsdException w:name="Date" w:semiHidden="1" w:unhideWhenUsed="1"/>
+    <w:lsdException w:name="Body Text First Indent" w:semiHidden="1" w:unhideWhenUsed="1"/>
+    <w:lsdException w:name="Body Text First Indent 2" w:semiHidden="1" w:unhideWhenUsed="1"/>
+    <w:lsdException w:name="Note Heading" w:semiHidden="1" w:unhideWhenUsed="1"/>
+    <w:lsdException w:name="Body Text 2" w:semiHidden="1" w:unhideWhenUsed="1"/>
+    <w:lsdException w:name="Body Text 3" w:semiHidden="1" w:unhideWhenUsed="1"/>
+    <w:lsdException w:name="Body Text Indent 2" w:semiHidden="1" w:unhideWhenUsed="1"/>
+    <w:lsdException w:name="Body Text Indent 3" w:semiHidden="1" w:unhideWhenUsed="1"/>
+    <w:lsdException w:name="Block Text" w:semiHidden="1" w:unhideWhenUsed="1"/>
+    <w:lsdException w:name="Hyperlink" w:semiHidden="1" w:unhideWhenUsed="1"/>
+    <w:lsdException w:name="FollowedHyperlink" w:semiHidden="1" w:unhideWhenUsed="1"/>
+    <w:lsdException w:name="Strong" w:uiPriority="22" w:qFormat="1"/>
+    <w:lsdException w:name="Emphasis" w:uiPriority="20" w:qFormat="1"/>
+    <w:lsdException w:name="Document Map" w:semiHidden="1" w:unhideWhenUsed="1"/>
+    <w:lsdException w:name="Plain Text" w:semiHidden="1" w:unhideWhenUsed="1"/>
+    <w:lsdException w:name="E-mail Signature" w:semiHidden="1" w:unhideWhenUsed="1"/>
+    <w:lsdException w:name="HTML Top of Form" w:semiHidden="1" w:unhideWhenUsed="1"/>
+    <w:lsdException w:name="HTML Bottom of Form" w:semiHidden="1" w:unhideWhenUsed="1"/>
+    <w:lsdException w:name="Normal (Web)" w:semiHidden="1" w:unhideWhenUsed="1"/>
+    <w:lsdException w:name="HTML Acronym" w:semiHidden="1" w:unhideWhenUsed="1"/>
+    <w:lsdException w:name="HTML Address" w:semiHidden="1" w:unhideWhenUsed="1"/>
+    <w:lsdException w:name="HTML Cite" w:semiHidden="1" w:unhideWhenUsed="1"/>
+    <w:lsdException w:name="HTML Code" w:semiHidden="1" w:unhideWhenUsed="1"/>
+    <w:lsdException w:name="HTML Definition" w:semiHidden="1" w:unhideWhenUsed="1"/>
+    <w:lsdException w:name="HTML Keyboard" w:semiHidden="1" w:unhideWhenUsed="1"/>
+    <w:lsdException w:name="HTML Preformatted" w:semiHidden="1" w:unhideWhenUsed="1"/>
+    <w:lsdException w:name="HTML Sample" w:semiHidden="1" w:unhideWhenUsed="1"/>
+    <w:lsdException w:name="HTML Typewriter" w:semiHidden="1" w:unhideWhenUsed="1"/>
+    <w:lsdException w:name="HTML Variable" w:semiHidden="1" w:unhideWhenUsed="1"/>
+    <w:lsdException w:name="Normal Table" w:semiHidden="1" w:unhideWhenUsed="1"/>
+    <w:lsdException w:name="annotation subject" w:semiHidden="1" w:unhideWhenUsed="1"/>
+    <w:lsdException w:name="No List" w:semiHidden="1" w:unhideWhenUsed="1"/>
+    <w:lsdException w:name="Outline List 1" w:semiHidden="1" w:unhideWhenUsed="1"/>
+    <w:lsdException w:name="Outline List 2" w:semiHidden="1" w:unhideWhenUsed="1"/>
+    <w:lsdException w:name="Outline List 3" w:semiHidden="1" w:unhideWhenUsed="1"/>
+    <w:lsdException w:name="Table Simple 1" w:semiHidden="1" w:unhideWhenUsed="1"/>
+    <w:lsdException w:name="Table Simple 2" w:semiHidden="1" w:unhideWhenUsed="1"/>
+    <w:lsdException w:name="Table Simple 3" w:semiHidden="1" w:unhideWhenUsed="1"/>
+    <w:lsdException w:name="Table Classic 1" w:semiHidden="1" w:unhideWhenUsed="1"/>
+    <w:lsdException w:name="Table Classic 2" w:semiHidden="1" w:unhideWhenUsed="1"/>
+    <w:lsdException w:name="Table Classic 3" w:semiHidden="1" w:unhideWhenUsed="1"/>
+    <w:lsdException w:name="Table Classic 4" w:semiHidden="1" w:unhideWhenUsed="1"/>
+    <w:lsdException w:name="Table Colorful 1" w:semiHidden="1" w:unhideWhenUsed="1"/>
+    <w:lsdException w:name="Table Colorful 2" w:semiHidden="1" w:unhideWhenUsed="1"/>
+    <w:lsdException w:name="Table Colorful 3" w:semiHidden="1" w:unhideWhenUsed="1"/>
+    <w:lsdException w:name="Table Columns 1" w:semiHidden="1" w:unhideWhenUsed="1"/>
+    <w:lsdException w:name="Table Columns 2" w:semiHidden="1" w:unhideWhenUsed="1"/>
+    <w:lsdException w:name="Table Columns 3" w:semiHidden="1" w:unhideWhenUsed="1"/>
+    <w:lsdException w:name="Table Columns 4" w:semiHidden="1" w:unhideWhenUsed="1"/>
+    <w:lsdException w:name="Table Columns 5" w:semiHidden="1" w:unhideWhenUsed="1"/>
+    <w:lsdException w:name="Table Grid 1" w:semiHidden="1" w:unhideWhenUsed="1"/>
+    <w:lsdException w:name="Table Grid 2" w:semiHidden="1" w:unhideWhenUsed="1"/>
+    <w:lsdException w:name="Table Grid 3" w:semiHidden="1" w:unhideWhenUsed="1"/>
+    <w:lsdException w:name="Table Grid 4" w:semiHidden="1" w:unhideWhenUsed="1"/>
+    <w:lsdException w:name="Table Grid 5" w:semiHidden="1" w:unhideWhenUsed="1"/>
+    <w:lsdException w:name="Table Grid 6" w:semiHidden="1" w:unhideWhenUsed="1"/>
+    <w:lsdException w:name="Table Grid 7" w:semiHidden="1" w:unhideWhenUsed="1"/>
+    <w:lsdException w:name="Table Grid 8" w:semiHidden="1" w:unhideWhenUsed="1"/>
+    <w:lsdException w:name="Table List 1" w:semiHidden="1" w:unhideWhenUsed="1"/>
+    <w:lsdException w:name="Table List 2" w:semiHidden="1" w:unhideWhenUsed="1"/>
+    <w:lsdException w:name="Table List 3" w:semiHidden="1" w:unhideWhenUsed="1"/>
+    <w:lsdException w:name="Table List 4" w:semiHidden="1" w:unhideWhenUsed="1"/>
+    <w:lsdException w:name="Table List 5" w:semiHidden="1" w:unhideWhenUsed="1"/>
+    <w:lsdException w:name="Table List 6" w:semiHidden="1" w:unhideWhenUsed="1"/>
+    <w:lsdException w:name="Table List 7" w:semiHidden="1" w:unhideWhenUsed="1"/>
+    <w:lsdException w:name="Table List 8" w:semiHidden="1" w:unhideWhenUsed="1"/>
+    <w:lsdException w:name="Table 3D effects 1" w:semiHidden="1" w:unhideWhenUsed="1"/>
+    <w:lsdException w:name="Table 3D effects 2" w:semiHidden="1" w:unhideWhenUsed="1"/>
+    <w:lsdException w:name="Table 3D effects 3" w:semiHidden="1" w:unhideWhenUsed="1"/>
+    <w:lsdException w:name="Table Contemporary" w:semiHidden="1" w:unhideWhenUsed="1"/>
+    <w:lsdException w:name="Table Elegant" w:semiHidden="1" w:unhideWhenUsed="1"/>
+    <w:lsdException w:name="Table Professional" w:semiHidden="1" w:unhideWhenUsed="1"/>
+    <w:lsdException w:name="Table Subtle 1" w:semiHidden="1" w:unhideWhenUsed="1"/>
+    <w:lsdException w:name="Table Subtle 2" w:semiHidden="1" w:unhideWhenUsed="1"/>
+    <w:lsdException w:name="Table Web 1" w:semiHidden="1" w:unhideWhenUsed="1"/>
+    <w:lsdException w:name="Table Web 2" w:semiHidden="1" w:unhideWhenUsed="1"/>
+    <w:lsdException w:name="Table Web 3" w:semiHidden="1" w:unhideWhenUsed="1"/>
+    <w:lsdException w:name="Balloon Text" w:semiHidden="1" w:unhideWhenUsed="1"/>
+    <w:lsdException w:name="Table Grid" w:semiHidden="1" w:uiPriority="59" w:unhideWhenUsed="1"/>
+    <w:lsdException w:name="Table Theme" w:semiHidden="1" w:unhideWhenUsed="1"/>
+    <w:lsdException w:name="Placeholder Text" w:semiHidden="1"/>
+    <w:lsdException w:name="No Spacing" w:uiPriority="1" w:qFormat="1"/>
+    <w:lsdException w:name="Light Shading" w:uiPriority="60"/>
+    <w:lsdException w:name="Light List" w:uiPriority="61"/>
+    <w:lsdException w:name="Light Grid" w:uiPriority="62"/>
+    <w:lsdException w:name="Medium Shading 1" w:uiPriority="63"/>
+    <w:lsdException w:name="Medium Shading 2" w:uiPriority="64"/>
+    <w:lsdException w:name="Medium List 1" w:uiPriority="65"/>
+    <w:lsdException w:name="Medium List 2" w:uiPriority="66"/>
+    <w:lsdException w:name="Medium Grid 1" w:uiPriority="67"/>
+    <w:lsdException w:name="Medium Grid 2" w:uiPriority="68"/>
+    <w:lsdException w:name="Medium Grid 3" w:uiPriority="69"/>
+    <w:lsdException w:name="Dark List" w:uiPriority="70"/>
+    <w:lsdException w:name="Colorful Shading" w:uiPriority="71"/>
+    <w:lsdException w:name="Colorful List" w:uiPriority="72"/>
+    <w:lsdException w:name="Colorful Grid" w:uiPriority="73"/>
+    <w:lsdException w:name="Light Shading Accent 1" w:uiPriority="60"/>
+    <w:lsdException w:name="Light List Accent 1" w:uiPriority="61"/>
+    <w:lsdException w:name="Light Grid Accent 1" w:uiPriority="62"/>
+    <w:lsdException w:name="Medium Shading 1 Accent 1" w:uiPriority="63"/>
+    <w:lsdException w:name="Medium Shading 2 Accent 1" w:uiPriority="64"/>
+    <w:lsdException w:name="Medium List 1 Accent 1" w:uiPriority="65"/>
+    <w:lsdException w:name="Revision" w:semiHidden="1"/>
+    <w:lsdException w:name="List Paragraph" w:uiPriority="34" w:qFormat="1"/>
+    <w:lsdException w:name="Quote" w:uiPriority="29" w:qFormat="1"/>
+    <w:lsdException w:name="Intense Quote" w:uiPriority="30" w:qFormat="1"/>
+    <w:lsdException w:name="Medium List 2 Accent 1" w:uiPriority="66"/>
+    <w:lsdException w:name="Medium Grid 1 Accent 1" w:uiPriority="67"/>
+    <w:lsdException w:name="Medium Grid 2 Accent 1" w:uiPriority="68"/>
+    <w:lsdException w:name="Medium Grid 3 Accent 1" w:uiPriority="69"/>
+    <w:lsdException w:name="Dark List Accent 1" w:uiPriority="70"/>
+    <w:lsdException w:name="Colorful Shading Accent 1" w:uiPriority="71"/>
+    <w:lsdException w:name="Colorful List Accent 1" w:uiPriority="72"/>
+    <w:lsdException w:name="Colorful Grid Accent 1" w:uiPriority="73"/>
+    <w:lsdException w:name="Light Shading Accent 2" w:uiPriority="60"/>
+    <w:lsdException w:name="Light List Accent 2" w:uiPriority="61"/>
+    <w:lsdException w:name="Light Grid Accent 2" w:uiPriority="62"/>
+    <w:lsdException w:name="Medium Shading 1 Accent 2" w:uiPriority="63"/>
+    <w:lsdException w:name="Medium Shading 2 Accent 2" w:uiPriority="64"/>
+    <w:lsdException w:name="Medium List 1 Accent 2" w:uiPriority="65"/>
+    <w:lsdException w:name="Medium List 2 Accent 2" w:uiPriority="66"/>
+    <w:lsdException w:name="Medium Grid 1 Accent 2" w:uiPriority="67"/>
+    <w:lsdException w:name="Medium Grid 2 Accent 2" w:uiPriority="68"/>
+    <w:lsdException w:name="Medium Grid 3 Accent 2" w:uiPriority="69"/>
+    <w:lsdException w:name="Dark List Accent 2" w:uiPriority="70"/>
+    <w:lsdException w:name="Colorful Shading Accent 2" w:uiPriority="71"/>
+    <w:lsdException w:name="Colorful List Accent 2" w:uiPriority="72"/>
+    <w:lsdException w:name="Colorful Grid Accent 2" w:uiPriority="73"/>
+    <w:lsdException w:name="Light Shading Accent 3" w:uiPriority="60"/>
+    <w:lsdException w:name="Light List Accent 3" w:uiPriority="61"/>
+    <w:lsdException w:name="Light Grid Accent 3" w:uiPriority="62"/>
+    <w:lsdException w:name="Medium Shading 1 Accent 3" w:uiPriority="63"/>
+    <w:lsdException w:name="Medium Shading 2 Accent 3" w:uiPriority="64"/>
+    <w:lsdException w:name="Medium List 1 Accent 3" w:uiPriority="65"/>
+    <w:lsdException w:name="Medium List 2 Accent 3" w:uiPriority="66"/>
+    <w:lsdException w:name="Medium Grid 1 Accent 3" w:uiPriority="67"/>
+    <w:lsdException w:name="Medium Grid 2 Accent 3" w:uiPriority="68"/>
+    <w:lsdException w:name="Medium Grid 3 Accent 3" w:uiPriority="69"/>
+    <w:lsdException w:name="Dark List Accent 3" w:uiPriority="70"/>
+    <w:lsdException w:name="Colorful Shading Accent 3" w:uiPriority="71"/>
+    <w:lsdException w:name="Colorful List Accent 3" w:uiPriority="72"/>
+    <w:lsdException w:name="Colorful Grid Accent 3" w:uiPriority="73"/>
+    <w:lsdException w:name="Light Shading Accent 4" w:uiPriority="60"/>
+    <w:lsdException w:name="Light List Accent 4" w:uiPriority="61"/>
+    <w:lsdException w:name="Light Grid Accent 4" w:uiPriority="62"/>
+    <w:lsdException w:name="Medium Shading 1 Accent 4" w:uiPriority="63"/>
+    <w:lsdException w:name="Medium Shading 2 Accent 4" w:uiPriority="64"/>
+    <w:lsdException w:name="Medium List 1 Accent 4" w:uiPriority="65"/>
+    <w:lsdException w:name="Medium List 2 Accent 4" w:uiPriority="66"/>
+    <w:lsdException w:name="Medium Grid 1 Accent 4" w:uiPriority="67"/>
+    <w:lsdException w:name="Medium Grid 2 Accent 4" w:uiPriority="68"/>
+    <w:lsdException w:name="Medium Grid 3 Accent 4" w:uiPriority="69"/>
+    <w:lsdException w:name="Dark List Accent 4" w:uiPriority="70"/>
+    <w:lsdException w:name="Colorful Shading Accent 4" w:uiPriority="71"/>
+    <w:lsdException w:name="Colorful List Accent 4" w:uiPriority="72"/>
+    <w:lsdException w:name="Colorful Grid Accent 4" w:uiPriority="73"/>
+    <w:lsdException w:name="Light Shading Accent 5" w:uiPriority="60"/>
+    <w:lsdException w:name="Light List Accent 5" w:uiPriority="61"/>
+    <w:lsdException w:name="Light Grid Accent 5" w:uiPriority="62"/>
+    <w:lsdException w:name="Medium Shading 1 Accent 5" w:uiPriority="63"/>
+    <w:lsdException w:name="Medium Shading 2 Accent 5" w:uiPriority="64"/>
+    <w:lsdException w:name="Medium List 1 Accent 5" w:uiPriority="65"/>
+    <w:lsdException w:name="Medium List 2 Accent 5" w:uiPriority="66"/>
+    <w:lsdException w:name="Medium Grid 1 Accent 5" w:uiPriority="67"/>
+    <w:lsdException w:name="Medium Grid 2 Accent 5" w:uiPriority="68"/>
+    <w:lsdException w:name="Medium Grid 3 Accent 5" w:uiPriority="69"/>
+    <w:lsdException w:name="Dark List Accent 5" w:uiPriority="70"/>
+    <w:lsdException w:name="Colorful Shading Accent 5" w:uiPriority="71"/>
+    <w:lsdException w:name="Colorful List Accent 5" w:uiPriority="72"/>
+    <w:lsdException w:name="Colorful Grid Accent 5" w:uiPriority="73"/>
+    <w:lsdException w:name="Light Shading Accent 6" w:uiPriority="60"/>
+    <w:lsdException w:name="Light List Accent 6" w:uiPriority="61"/>
+    <w:lsdException w:name="Light Grid Accent 6" w:uiPriority="62"/>
+    <w:lsdException w:name="Medium Shading 1 Accent 6" w:uiPriority="63"/>
+    <w:lsdException w:name="Medium Shading 2 Accent 6" w:uiPriority="64"/>
+    <w:lsdException w:name="Medium List 1 Accent 6" w:uiPriority="65"/>
+    <w:lsdException w:name="Medium List 2 Accent 6" w:uiPriority="66"/>
+    <w:lsdException w:name="Medium Grid 1 Accent 6" w:uiPriority="67"/>
+    <w:lsdException w:name="Medium Grid 2 Accent 6" w:uiPriority="68"/>
+    <w:lsdException w:name="Medium Grid 3 Accent 6" w:uiPriority="69"/>
+    <w:lsdException w:name="Dark List Accent 6" w:uiPriority="70"/>
+    <w:lsdException w:name="Colorful Shading Accent 6" w:uiPriority="71"/>
+    <w:lsdException w:name="Colorful List Accent 6" w:uiPriority="72"/>
+    <w:lsdException w:name="Colorful Grid Accent 6" w:uiPriority="73"/>
+    <w:lsdException w:name="Subtle Emphasis" w:uiPriority="19" w:qFormat="1"/>
+    <w:lsdException w:name="Intense Emphasis" w:uiPriority="21" w:qFormat="1"/>
+    <w:lsdException w:name="Subtle Reference" w:uiPriority="31" w:qFormat="1"/>
+    <w:lsdException w:name="Intense Reference" w:uiPriority="32" w:qFormat="1"/>
+    <w:lsdException w:name="Book Title" w:uiPriority="33" w:qFormat="1"/>
+    <w:lsdException w:name="Bibliography" w:semiHidden="1" w:uiPriority="37" w:unhideWhenUsed="1"/>
+    <w:lsdException w:name="TOC Heading" w:semiHidden="1" w:uiPriority="39" w:unhideWhenUsed="1" w:qFormat="1"/>
+    <w:lsdException w:name="Plain Table 1" w:uiPriority="41"/>
+    <w:lsdException w:name="Plain Table 2" w:uiPriority="42"/>
+    <w:lsdException w:name="Plain Table 3" w:uiPriority="43"/>
+    <w:lsdException w:name="Plain Table 4" w:uiPriority="44"/>
+    <w:lsdException w:name="Plain Table 5" w:uiPriority="45"/>
+    <w:lsdException w:name="Grid Table Light" w:uiPriority="40"/>
+    <w:lsdException w:name="Grid Table 1 Light" w:uiPriority="46"/>
+    <w:lsdException w:name="Grid Table 2" w:uiPriority="47"/>
+    <w:lsdException w:name="Grid Table 3" w:uiPriority="48"/>
+    <w:lsdException w:name="Grid Table 4" w:uiPriority="49"/>
+    <w:lsdException w:name="Grid Table 5 Dark" w:uiPriority="50"/>
+    <w:lsdException w:name="Grid Table 6 Colorful" w:uiPriority="51"/>
+    <w:lsdException w:name="Grid Table 7 Colorful" w:uiPriority="52"/>
+    <w:lsdException w:name="Grid Table 1 Light Accent 1" w:uiPriority="46"/>
+    <w:lsdException w:name="Grid Table 2 Accent 1" w:uiPriority="47"/>
+    <w:lsdException w:name="Grid Table 3 Accent 1" w:uiPriority="48"/>
+    <w:lsdException w:name="Grid Table 4 Accent 1" w:uiPriority="49"/>
+    <w:lsdException w:name="Grid Table 5 Dark Accent 1" w:uiPriority="50"/>
+    <w:lsdException w:name="Grid Table 6 Colorful Accent 1" w:uiPriority="51"/>
+    <w:lsdException w:name="Grid Table 7 Colorful Accent 1" w:uiPriority="52"/>
+    <w:lsdException w:name="Grid Table 1 Light Accent 2" w:uiPriority="46"/>
+    <w:lsdException w:name="Grid Table 2 Accent 2" w:uiPriority="47"/>
+    <w:lsdException w:name="Grid Table 3 Accent 2" w:uiPriority="48"/>
+    <w:lsdException w:name="Grid Table 4 Accent 2" w:uiPriority="49"/>
+    <w:lsdException w:name="Grid Table 5 Dark Accent 2" w:uiPriority="50"/>
+    <w:lsdException w:name="Grid Table 6 Colorful Accent 2" w:uiPriority="51"/>
+    <w:lsdException w:name="Grid Table 7 Colorful Accent 2" w:uiPriority="52"/>
+    <w:lsdException w:name="Grid Table 1 Light Accent 3" w:uiPriority="46"/>
+    <w:lsdException w:name="Grid Table 2 Accent 3" w:uiPriority="47"/>
+    <w:lsdException w:name="Grid Table 3 Accent 3" w:uiPriority="48"/>
+    <w:lsdException w:name="Grid Table 4 Accent 3" w:uiPriority="49"/>
+    <w:lsdException w:name="Grid Table 5 Dark Accent 3" w:uiPriority="50"/>
+    <w:lsdException w:name="Grid Table 6 Colorful Accent 3" w:uiPriority="51"/>
+    <w:lsdException w:name="Grid Table 7 Colorful Accent 3" w:uiPriority="52"/>
+    <w:lsdException w:name="Grid Table 1 Light Accent 4" w:uiPriority="46"/>
+    <w:lsdException w:name="Grid Table 2 Accent 4" w:uiPriority="47"/>
+    <w:lsdException w:name="Grid Table 3 Accent 4" w:uiPriority="48"/>
+    <w:lsdException w:name="Grid Table 4 Accent 4" w:uiPriority="49"/>
+    <w:lsdException w:name="Grid Table 5 Dark Accent 4" w:uiPriority="50"/>
+    <w:lsdException w:name="Grid Table 6 Colorful Accent 4" w:uiPriority="51"/>
+    <w:lsdException w:name="Grid Table 7 Colorful Accent 4" w:uiPriority="52"/>
+    <w:lsdException w:name="Grid Table 1 Light Accent 5" w:uiPriority="46"/>
+    <w:lsdException w:name="Grid Table 2 Accent 5" w:uiPriority="47"/>
+    <w:lsdException w:name="Grid Table 3 Accent 5" w:uiPriority="48"/>
+    <w:lsdException w:name="Grid Table 4 Accent 5" w:uiPriority="49"/>
+    <w:lsdException w:name="Grid Table 5 Dark Accent 5" w:uiPriority="50"/>
+    <w:lsdException w:name="Grid Table 6 Colorful Accent 5" w:uiPriority="51"/>
+    <w:lsdException w:name="Grid Table 7 Colorful Accent 5" w:uiPriority="52"/>
+    <w:lsdException w:name="Grid Table 1 Light Accent 6" w:uiPriority="46"/>
+    <w:lsdException w:name="Grid Table 2 Accent 6" w:uiPriority="47"/>
+    <w:lsdException w:name="Grid Table 3 Accent 6" w:uiPriority="48"/>
+    <w:lsdException w:name="Grid Table 4 Accent 6" w:uiPriority="49"/>
+    <w:lsdException w:name="Grid Table 5 Dark Accent 6" w:uiPriority="50"/>
+    <w:lsdException w:name="Grid Table 6 Colorful Accent 6" w:uiPriority="51"/>
+    <w:lsdException w:name="Grid Table 7 Colorful Accent 6" w:uiPriority="52"/>
+    <w:lsdException w:name="List Table 1 Light" w:uiPriority="46"/>
+    <w:lsdException w:name="List Table 2" w:uiPriority="47"/>
+    <w:lsdException w:name="List Table 3" w:uiPriority="48"/>
+    <w:lsdException w:name="List Table 4" w:uiPriority="49"/>
+    <w:lsdException w:name="List Table 5 Dark" w:uiPriority="50"/>
+    <w:lsdException w:name="List Table 6 Colorful" w:uiPriority="51"/>
+    <w:lsdException w:name="List Table 7 Colorful" w:uiPriority="52"/>
+    <w:lsdException w:name="List Table 1 Light Accent 1" w:uiPriority="46"/>
+    <w:lsdException w:name="List Table 2 Accent 1" w:uiPriority="47"/>
+    <w:lsdException w:name="List Table 3 Accent 1" w:uiPriority="48"/>
+    <w:lsdException w:name="List Table 4 Accent 1" w:uiPriority="49"/>
+    <w:lsdException w:name="List Table 5 Dark Accent 1" w:uiPriority="50"/>
+    <w:lsdException w:name="List Table 6 Colorful Accent 1" w:uiPriority="51"/>
+    <w:lsdException w:name="List Table 7 Colorful Accent 1" w:uiPriority="52"/>
+    <w:lsdException w:name="List Table 1 Light Accent 2" w:uiPriority="46"/>
+    <w:lsdException w:name="List Table 2 Accent 2" w:uiPriority="47"/>
+    <w:lsdException w:name="List Table 3 Accent 2" w:uiPriority="48"/>
+    <w:lsdException w:name="List Table 4 Accent 2" w:uiPriority="49"/>
+    <w:lsdException w:name="List Table 5 Dark Accent 2" w:uiPriority="50"/>
+    <w:lsdException w:name="List Table 6 Colorful Accent 2" w:uiPriority="51"/>
+    <w:lsdException w:name="List Table 7 Colorful Accent 2" w:uiPriority="52"/>
+    <w:lsdException w:name="List Table 1 Light Accent 3" w:uiPriority="46"/>
+    <w:lsdException w:name="List Table 2 Accent 3" w:uiPriority="47"/>
+    <w:lsdException w:name="List Table 3 Accent 3" w:uiPriority="48"/>
+    <w:lsdException w:name="List Table 4 Accent 3" w:uiPriority="49"/>
+    <w:lsdException w:name="List Table 5 Dark Accent 3" w:uiPriority="50"/>
+    <w:lsdException w:name="List Table 6 Colorful Accent 3" w:uiPriority="51"/>
+    <w:lsdException w:name="List Table 7 Colorful Accent 3" w:uiPriority="52"/>
+    <w:lsdException w:name="List Table 1 Light Accent 4" w:uiPriority="46"/>
+    <w:lsdException w:name="List Table 2 Accent 4" w:uiPriority="47"/>
+    <w:lsdException w:name="List Table 3 Accent 4" w:uiPriority="48"/>
+    <w:lsdException w:name="List Table 4 Accent 4" w:uiPriority="49"/>
+    <w:lsdException w:name="List Table 5 Dark Accent 4" w:uiPriority="50"/>
+    <w:lsdException w:name="List Table 6 Colorful Accent 4" w:uiPriority="51"/>
+    <w:lsdException w:name="List Table 7 Colorful Accent 4" w:uiPriority="52"/>
+    <w:lsdException w:name="List Table 1 Light Accent 5" w:uiPriority="46"/>
+    <w:lsdException w:name="List Table 2 Accent 5" w:uiPriority="47"/>
+    <w:lsdException w:name="List Table 3 Accent 5" w:uiPriority="48"/>
+    <w:lsdException w:name="List Table 4 Accent 5" w:uiPriority="49"/>
+    <w:lsdException w:name="List Table 5 Dark Accent 5" w:uiPriority="50"/>
+    <w:lsdException w:name="List Table 6 Colorful Accent 5" w:uiPriority="51"/>
+    <w:lsdException w:name="List Table 7 Colorful Accent 5" w:uiPriority="52"/>
+    <w:lsdException w:name="List Table 1 Light Accent 6" w:uiPriority="46"/>
+    <w:lsdException w:name="List Table 2 Accent 6" w:uiPriority="47"/>
+    <w:lsdException w:name="List Table 3 Accent 6" w:uiPriority="48"/>
+    <w:lsdException w:name="List Table 4 Accent 6" w:uiPriority="49"/>
+    <w:lsdException w:name="List Table 5 Dark Accent 6" w:uiPriority="50"/>
+    <w:lsdException w:name="List Table 6 Colorful Accent 6" w:uiPriority="51"/>
+    <w:lsdException w:name="List Table 7 Colorful Accent 6" w:uiPriority="52"/>
+    <w:lsdException w:name="Mention" w:semiHidden="1" w:unhideWhenUsed="1"/>
+    <w:lsdException w:name="Smart Hyperlink" w:semiHidden="1" w:unhideWhenUsed="1"/>
+    <w:lsdException w:name="Hashtag" w:semiHidden="1" w:unhideWhenUsed="1"/>
+    <w:lsdException w:name="Unresolved Mention" w:semiHidden="1" w:unhideWhenUsed="1"/>
   </w:latentStyles>
   <w:style w:type="paragraph" w:default="1" w:styleId="Normal">
     <w:name w:val="Normal"/>
@@ -3109,390 +3393,6 @@
     <w:tblPr>
       <w:tblStyleRowBandSize w:val="1"/>
       <w:tblStyleColBandSize w:val="1"/>
-      <w:tblCellMar>
-        <w:top w:w="0" w:type="dxa"/>
-        <w:left w:w="0" w:type="dxa"/>
-        <w:bottom w:w="0" w:type="dxa"/>
-        <w:right w:w="0" w:type="dxa"/>
-      </w:tblCellMar>
-    </w:tblPr>
-  </w:style>
-  <w:style w:type="paragraph" w:styleId="Textodebalo">
-    <w:name w:val="Balloon Text"/>
-    <w:basedOn w:val="Normal"/>
-    <w:link w:val="TextodebaloChar"/>
-    <w:uiPriority w:val="99"/>
-    <w:semiHidden/>
-    <w:unhideWhenUsed/>
-    <w:rsid w:val="00562DA0"/>
-    <w:pPr>
-      <w:spacing w:after="0" w:line="240" w:lineRule="auto"/>
-    </w:pPr>
-    <w:rPr>
-      <w:rFonts w:ascii="Tahoma" w:hAnsi="Tahoma" w:cs="Tahoma"/>
-      <w:sz w:val="16"/>
-      <w:szCs w:val="16"/>
-    </w:rPr>
-  </w:style>
-  <w:style w:type="character" w:customStyle="1" w:styleId="TextodebaloChar">
-    <w:name w:val="Texto de balão Char"/>
-    <w:basedOn w:val="Fontepargpadro"/>
-    <w:link w:val="Textodebalo"/>
-    <w:uiPriority w:val="99"/>
-    <w:semiHidden/>
-    <w:rsid w:val="00562DA0"/>
-    <w:rPr>
-      <w:rFonts w:ascii="Tahoma" w:hAnsi="Tahoma" w:cs="Tahoma"/>
-      <w:sz w:val="16"/>
-      <w:szCs w:val="16"/>
-    </w:rPr>
-  </w:style>
-</w:styles>
-</file>
-
-<file path=word/stylesWithEffects.xml><?xml version="1.0" encoding="utf-8"?>
-<w:styles xmlns:wpc="http://schemas.microsoft.com/office/word/2010/wordprocessingCanvas" xmlns:mc="http://schemas.openxmlformats.org/markup-compatibility/2006" xmlns:o="urn:schemas-microsoft-com:office:office" xmlns:r="http://schemas.openxmlformats.org/officeDocument/2006/relationships" xmlns:m="http://schemas.openxmlformats.org/officeDocument/2006/math" xmlns:v="urn:schemas-microsoft-com:vml" xmlns:wp14="http://schemas.microsoft.com/office/word/2010/wordprocessingDrawing" xmlns:wp="http://schemas.openxmlformats.org/drawingml/2006/wordprocessingDrawing" xmlns:w10="urn:schemas-microsoft-com:office:word" xmlns:w="http://schemas.openxmlformats.org/wordprocessingml/2006/main" xmlns:w14="http://schemas.microsoft.com/office/word/2010/wordml" xmlns:wpg="http://schemas.microsoft.com/office/word/2010/wordprocessingGroup" xmlns:wpi="http://schemas.microsoft.com/office/word/2010/wordprocessingInk" xmlns:wne="http://schemas.microsoft.com/office/word/2006/wordml" xmlns:wps="http://schemas.microsoft.com/office/word/2010/wordprocessingShape" mc:Ignorable="w14 wp14">
-  <w:docDefaults>
-    <w:rPrDefault>
-      <w:rPr>
-        <w:rFonts w:ascii="Calibri" w:eastAsia="Calibri" w:hAnsi="Calibri" w:cs="Calibri"/>
-        <w:color w:val="000000"/>
-        <w:sz w:val="22"/>
-        <w:szCs w:val="22"/>
-        <w:lang w:val="pt-BR" w:eastAsia="pt-BR" w:bidi="ar-SA"/>
-      </w:rPr>
-    </w:rPrDefault>
-    <w:pPrDefault>
-      <w:pPr>
-        <w:pBdr>
-          <w:top w:val="nil"/>
-          <w:left w:val="nil"/>
-          <w:bottom w:val="nil"/>
-          <w:right w:val="nil"/>
-          <w:between w:val="nil"/>
-        </w:pBdr>
-        <w:spacing w:after="200" w:line="276" w:lineRule="auto"/>
-      </w:pPr>
-    </w:pPrDefault>
-  </w:docDefaults>
-  <w:latentStyles w:defLockedState="0" w:defUIPriority="99" w:defSemiHidden="1" w:defUnhideWhenUsed="1" w:defQFormat="0" w:count="267">
-    <w:lsdException w:name="Normal" w:semiHidden="0" w:uiPriority="0" w:unhideWhenUsed="0" w:qFormat="1"/>
-    <w:lsdException w:name="heading 1" w:semiHidden="0" w:uiPriority="9" w:unhideWhenUsed="0" w:qFormat="1"/>
-    <w:lsdException w:name="heading 2" w:uiPriority="9" w:qFormat="1"/>
-    <w:lsdException w:name="heading 3" w:uiPriority="9" w:qFormat="1"/>
-    <w:lsdException w:name="heading 4" w:uiPriority="9" w:qFormat="1"/>
-    <w:lsdException w:name="heading 5" w:uiPriority="9" w:qFormat="1"/>
-    <w:lsdException w:name="heading 6" w:uiPriority="9" w:qFormat="1"/>
-    <w:lsdException w:name="heading 7" w:uiPriority="9" w:qFormat="1"/>
-    <w:lsdException w:name="heading 8" w:uiPriority="9" w:qFormat="1"/>
-    <w:lsdException w:name="heading 9" w:uiPriority="9" w:qFormat="1"/>
-    <w:lsdException w:name="toc 1" w:uiPriority="39"/>
-    <w:lsdException w:name="toc 2" w:uiPriority="39"/>
-    <w:lsdException w:name="toc 3" w:uiPriority="39"/>
-    <w:lsdException w:name="toc 4" w:uiPriority="39"/>
-    <w:lsdException w:name="toc 5" w:uiPriority="39"/>
-    <w:lsdException w:name="toc 6" w:uiPriority="39"/>
-    <w:lsdException w:name="toc 7" w:uiPriority="39"/>
-    <w:lsdException w:name="toc 8" w:uiPriority="39"/>
-    <w:lsdException w:name="toc 9" w:uiPriority="39"/>
-    <w:lsdException w:name="caption" w:uiPriority="35" w:qFormat="1"/>
-    <w:lsdException w:name="Title" w:semiHidden="0" w:uiPriority="10" w:unhideWhenUsed="0" w:qFormat="1"/>
-    <w:lsdException w:name="Default Paragraph Font" w:uiPriority="1"/>
-    <w:lsdException w:name="Subtitle" w:semiHidden="0" w:uiPriority="11" w:unhideWhenUsed="0" w:qFormat="1"/>
-    <w:lsdException w:name="Strong" w:semiHidden="0" w:uiPriority="22" w:unhideWhenUsed="0" w:qFormat="1"/>
-    <w:lsdException w:name="Emphasis" w:semiHidden="0" w:uiPriority="20" w:unhideWhenUsed="0" w:qFormat="1"/>
-    <w:lsdException w:name="Table Grid" w:semiHidden="0" w:uiPriority="59" w:unhideWhenUsed="0"/>
-    <w:lsdException w:name="Placeholder Text" w:unhideWhenUsed="0"/>
-    <w:lsdException w:name="No Spacing" w:semiHidden="0" w:uiPriority="1" w:unhideWhenUsed="0" w:qFormat="1"/>
-    <w:lsdException w:name="Light Shading" w:semiHidden="0" w:uiPriority="60" w:unhideWhenUsed="0"/>
-    <w:lsdException w:name="Light List" w:semiHidden="0" w:uiPriority="61" w:unhideWhenUsed="0"/>
-    <w:lsdException w:name="Light Grid" w:semiHidden="0" w:uiPriority="62" w:unhideWhenUsed="0"/>
-    <w:lsdException w:name="Medium Shading 1" w:semiHidden="0" w:uiPriority="63" w:unhideWhenUsed="0"/>
-    <w:lsdException w:name="Medium Shading 2" w:semiHidden="0" w:uiPriority="64" w:unhideWhenUsed="0"/>
-    <w:lsdException w:name="Medium List 1" w:semiHidden="0" w:uiPriority="65" w:unhideWhenUsed="0"/>
-    <w:lsdException w:name="Medium List 2" w:semiHidden="0" w:uiPriority="66" w:unhideWhenUsed="0"/>
-    <w:lsdException w:name="Medium Grid 1" w:semiHidden="0" w:uiPriority="67" w:unhideWhenUsed="0"/>
-    <w:lsdException w:name="Medium Grid 2" w:semiHidden="0" w:uiPriority="68" w:unhideWhenUsed="0"/>
-    <w:lsdException w:name="Medium Grid 3" w:semiHidden="0" w:uiPriority="69" w:unhideWhenUsed="0"/>
-    <w:lsdException w:name="Dark List" w:semiHidden="0" w:uiPriority="70" w:unhideWhenUsed="0"/>
-    <w:lsdException w:name="Colorful Shading" w:semiHidden="0" w:uiPriority="71" w:unhideWhenUsed="0"/>
-    <w:lsdException w:name="Colorful List" w:semiHidden="0" w:uiPriority="72" w:unhideWhenUsed="0"/>
-    <w:lsdException w:name="Colorful Grid" w:semiHidden="0" w:uiPriority="73" w:unhideWhenUsed="0"/>
-    <w:lsdException w:name="Light Shading Accent 1" w:semiHidden="0" w:uiPriority="60" w:unhideWhenUsed="0"/>
-    <w:lsdException w:name="Light List Accent 1" w:semiHidden="0" w:uiPriority="61" w:unhideWhenUsed="0"/>
-    <w:lsdException w:name="Light Grid Accent 1" w:semiHidden="0" w:uiPriority="62" w:unhideWhenUsed="0"/>
-    <w:lsdException w:name="Medium Shading 1 Accent 1" w:semiHidden="0" w:uiPriority="63" w:unhideWhenUsed="0"/>
-    <w:lsdException w:name="Medium Shading 2 Accent 1" w:semiHidden="0" w:uiPriority="64" w:unhideWhenUsed="0"/>
-    <w:lsdException w:name="Medium List 1 Accent 1" w:semiHidden="0" w:uiPriority="65" w:unhideWhenUsed="0"/>
-    <w:lsdException w:name="Revision" w:unhideWhenUsed="0"/>
-    <w:lsdException w:name="List Paragraph" w:semiHidden="0" w:uiPriority="34" w:unhideWhenUsed="0" w:qFormat="1"/>
-    <w:lsdException w:name="Quote" w:semiHidden="0" w:uiPriority="29" w:unhideWhenUsed="0" w:qFormat="1"/>
-    <w:lsdException w:name="Intense Quote" w:semiHidden="0" w:uiPriority="30" w:unhideWhenUsed="0" w:qFormat="1"/>
-    <w:lsdException w:name="Medium List 2 Accent 1" w:semiHidden="0" w:uiPriority="66" w:unhideWhenUsed="0"/>
-    <w:lsdException w:name="Medium Grid 1 Accent 1" w:semiHidden="0" w:uiPriority="67" w:unhideWhenUsed="0"/>
-    <w:lsdException w:name="Medium Grid 2 Accent 1" w:semiHidden="0" w:uiPriority="68" w:unhideWhenUsed="0"/>
-    <w:lsdException w:name="Medium Grid 3 Accent 1" w:semiHidden="0" w:uiPriority="69" w:unhideWhenUsed="0"/>
-    <w:lsdException w:name="Dark List Accent 1" w:semiHidden="0" w:uiPriority="70" w:unhideWhenUsed="0"/>
-    <w:lsdException w:name="Colorful Shading Accent 1" w:semiHidden="0" w:uiPriority="71" w:unhideWhenUsed="0"/>
-    <w:lsdException w:name="Colorful List Accent 1" w:semiHidden="0" w:uiPriority="72" w:unhideWhenUsed="0"/>
-    <w:lsdException w:name="Colorful Grid Accent 1" w:semiHidden="0" w:uiPriority="73" w:unhideWhenUsed="0"/>
-    <w:lsdException w:name="Light Shading Accent 2" w:semiHidden="0" w:uiPriority="60" w:unhideWhenUsed="0"/>
-    <w:lsdException w:name="Light List Accent 2" w:semiHidden="0" w:uiPriority="61" w:unhideWhenUsed="0"/>
-    <w:lsdException w:name="Light Grid Accent 2" w:semiHidden="0" w:uiPriority="62" w:unhideWhenUsed="0"/>
-    <w:lsdException w:name="Medium Shading 1 Accent 2" w:semiHidden="0" w:uiPriority="63" w:unhideWhenUsed="0"/>
-    <w:lsdException w:name="Medium Shading 2 Accent 2" w:semiHidden="0" w:uiPriority="64" w:unhideWhenUsed="0"/>
-    <w:lsdException w:name="Medium List 1 Accent 2" w:semiHidden="0" w:uiPriority="65" w:unhideWhenUsed="0"/>
-    <w:lsdException w:name="Medium List 2 Accent 2" w:semiHidden="0" w:uiPriority="66" w:unhideWhenUsed="0"/>
-    <w:lsdException w:name="Medium Grid 1 Accent 2" w:semiHidden="0" w:uiPriority="67" w:unhideWhenUsed="0"/>
-    <w:lsdException w:name="Medium Grid 2 Accent 2" w:semiHidden="0" w:uiPriority="68" w:unhideWhenUsed="0"/>
-    <w:lsdException w:name="Medium Grid 3 Accent 2" w:semiHidden="0" w:uiPriority="69" w:unhideWhenUsed="0"/>
-    <w:lsdException w:name="Dark List Accent 2" w:semiHidden="0" w:uiPriority="70" w:unhideWhenUsed="0"/>
-    <w:lsdException w:name="Colorful Shading Accent 2" w:semiHidden="0" w:uiPriority="71" w:unhideWhenUsed="0"/>
-    <w:lsdException w:name="Colorful List Accent 2" w:semiHidden="0" w:uiPriority="72" w:unhideWhenUsed="0"/>
-    <w:lsdException w:name="Colorful Grid Accent 2" w:semiHidden="0" w:uiPriority="73" w:unhideWhenUsed="0"/>
-    <w:lsdException w:name="Light Shading Accent 3" w:semiHidden="0" w:uiPriority="60" w:unhideWhenUsed="0"/>
-    <w:lsdException w:name="Light List Accent 3" w:semiHidden="0" w:uiPriority="61" w:unhideWhenUsed="0"/>
-    <w:lsdException w:name="Light Grid Accent 3" w:semiHidden="0" w:uiPriority="62" w:unhideWhenUsed="0"/>
-    <w:lsdException w:name="Medium Shading 1 Accent 3" w:semiHidden="0" w:uiPriority="63" w:unhideWhenUsed="0"/>
-    <w:lsdException w:name="Medium Shading 2 Accent 3" w:semiHidden="0" w:uiPriority="64" w:unhideWhenUsed="0"/>
-    <w:lsdException w:name="Medium List 1 Accent 3" w:semiHidden="0" w:uiPriority="65" w:unhideWhenUsed="0"/>
-    <w:lsdException w:name="Medium List 2 Accent 3" w:semiHidden="0" w:uiPriority="66" w:unhideWhenUsed="0"/>
-    <w:lsdException w:name="Medium Grid 1 Accent 3" w:semiHidden="0" w:uiPriority="67" w:unhideWhenUsed="0"/>
-    <w:lsdException w:name="Medium Grid 2 Accent 3" w:semiHidden="0" w:uiPriority="68" w:unhideWhenUsed="0"/>
-    <w:lsdException w:name="Medium Grid 3 Accent 3" w:semiHidden="0" w:uiPriority="69" w:unhideWhenUsed="0"/>
-    <w:lsdException w:name="Dark List Accent 3" w:semiHidden="0" w:uiPriority="70" w:unhideWhenUsed="0"/>
-    <w:lsdException w:name="Colorful Shading Accent 3" w:semiHidden="0" w:uiPriority="71" w:unhideWhenUsed="0"/>
-    <w:lsdException w:name="Colorful List Accent 3" w:semiHidden="0" w:uiPriority="72" w:unhideWhenUsed="0"/>
-    <w:lsdException w:name="Colorful Grid Accent 3" w:semiHidden="0" w:uiPriority="73" w:unhideWhenUsed="0"/>
-    <w:lsdException w:name="Light Shading Accent 4" w:semiHidden="0" w:uiPriority="60" w:unhideWhenUsed="0"/>
-    <w:lsdException w:name="Light List Accent 4" w:semiHidden="0" w:uiPriority="61" w:unhideWhenUsed="0"/>
-    <w:lsdException w:name="Light Grid Accent 4" w:semiHidden="0" w:uiPriority="62" w:unhideWhenUsed="0"/>
-    <w:lsdException w:name="Medium Shading 1 Accent 4" w:semiHidden="0" w:uiPriority="63" w:unhideWhenUsed="0"/>
-    <w:lsdException w:name="Medium Shading 2 Accent 4" w:semiHidden="0" w:uiPriority="64" w:unhideWhenUsed="0"/>
-    <w:lsdException w:name="Medium List 1 Accent 4" w:semiHidden="0" w:uiPriority="65" w:unhideWhenUsed="0"/>
-    <w:lsdException w:name="Medium List 2 Accent 4" w:semiHidden="0" w:uiPriority="66" w:unhideWhenUsed="0"/>
-    <w:lsdException w:name="Medium Grid 1 Accent 4" w:semiHidden="0" w:uiPriority="67" w:unhideWhenUsed="0"/>
-    <w:lsdException w:name="Medium Grid 2 Accent 4" w:semiHidden="0" w:uiPriority="68" w:unhideWhenUsed="0"/>
-    <w:lsdException w:name="Medium Grid 3 Accent 4" w:semiHidden="0" w:uiPriority="69" w:unhideWhenUsed="0"/>
-    <w:lsdException w:name="Dark List Accent 4" w:semiHidden="0" w:uiPriority="70" w:unhideWhenUsed="0"/>
-    <w:lsdException w:name="Colorful Shading Accent 4" w:semiHidden="0" w:uiPriority="71" w:unhideWhenUsed="0"/>
-    <w:lsdException w:name="Colorful List Accent 4" w:semiHidden="0" w:uiPriority="72" w:unhideWhenUsed="0"/>
-    <w:lsdException w:name="Colorful Grid Accent 4" w:semiHidden="0" w:uiPriority="73" w:unhideWhenUsed="0"/>
-    <w:lsdException w:name="Light Shading Accent 5" w:semiHidden="0" w:uiPriority="60" w:unhideWhenUsed="0"/>
-    <w:lsdException w:name="Light List Accent 5" w:semiHidden="0" w:uiPriority="61" w:unhideWhenUsed="0"/>
-    <w:lsdException w:name="Light Grid Accent 5" w:semiHidden="0" w:uiPriority="62" w:unhideWhenUsed="0"/>
-    <w:lsdException w:name="Medium Shading 1 Accent 5" w:semiHidden="0" w:uiPriority="63" w:unhideWhenUsed="0"/>
-    <w:lsdException w:name="Medium Shading 2 Accent 5" w:semiHidden="0" w:uiPriority="64" w:unhideWhenUsed="0"/>
-    <w:lsdException w:name="Medium List 1 Accent 5" w:semiHidden="0" w:uiPriority="65" w:unhideWhenUsed="0"/>
-    <w:lsdException w:name="Medium List 2 Accent 5" w:semiHidden="0" w:uiPriority="66" w:unhideWhenUsed="0"/>
-    <w:lsdException w:name="Medium Grid 1 Accent 5" w:semiHidden="0" w:uiPriority="67" w:unhideWhenUsed="0"/>
-    <w:lsdException w:name="Medium Grid 2 Accent 5" w:semiHidden="0" w:uiPriority="68" w:unhideWhenUsed="0"/>
-    <w:lsdException w:name="Medium Grid 3 Accent 5" w:semiHidden="0" w:uiPriority="69" w:unhideWhenUsed="0"/>
-    <w:lsdException w:name="Dark List Accent 5" w:semiHidden="0" w:uiPriority="70" w:unhideWhenUsed="0"/>
-    <w:lsdException w:name="Colorful Shading Accent 5" w:semiHidden="0" w:uiPriority="71" w:unhideWhenUsed="0"/>
-    <w:lsdException w:name="Colorful List Accent 5" w:semiHidden="0" w:uiPriority="72" w:unhideWhenUsed="0"/>
-    <w:lsdException w:name="Colorful Grid Accent 5" w:semiHidden="0" w:uiPriority="73" w:unhideWhenUsed="0"/>
-    <w:lsdException w:name="Light Shading Accent 6" w:semiHidden="0" w:uiPriority="60" w:unhideWhenUsed="0"/>
-    <w:lsdException w:name="Light List Accent 6" w:semiHidden="0" w:uiPriority="61" w:unhideWhenUsed="0"/>
-    <w:lsdException w:name="Light Grid Accent 6" w:semiHidden="0" w:uiPriority="62" w:unhideWhenUsed="0"/>
-    <w:lsdException w:name="Medium Shading 1 Accent 6" w:semiHidden="0" w:uiPriority="63" w:unhideWhenUsed="0"/>
-    <w:lsdException w:name="Medium Shading 2 Accent 6" w:semiHidden="0" w:uiPriority="64" w:unhideWhenUsed="0"/>
-    <w:lsdException w:name="Medium List 1 Accent 6" w:semiHidden="0" w:uiPriority="65" w:unhideWhenUsed="0"/>
-    <w:lsdException w:name="Medium List 2 Accent 6" w:semiHidden="0" w:uiPriority="66" w:unhideWhenUsed="0"/>
-    <w:lsdException w:name="Medium Grid 1 Accent 6" w:semiHidden="0" w:uiPriority="67" w:unhideWhenUsed="0"/>
-    <w:lsdException w:name="Medium Grid 2 Accent 6" w:semiHidden="0" w:uiPriority="68" w:unhideWhenUsed="0"/>
-    <w:lsdException w:name="Medium Grid 3 Accent 6" w:semiHidden="0" w:uiPriority="69" w:unhideWhenUsed="0"/>
-    <w:lsdException w:name="Dark List Accent 6" w:semiHidden="0" w:uiPriority="70" w:unhideWhenUsed="0"/>
-    <w:lsdException w:name="Colorful Shading Accent 6" w:semiHidden="0" w:uiPriority="71" w:unhideWhenUsed="0"/>
-    <w:lsdException w:name="Colorful List Accent 6" w:semiHidden="0" w:uiPriority="72" w:unhideWhenUsed="0"/>
-    <w:lsdException w:name="Colorful Grid Accent 6" w:semiHidden="0" w:uiPriority="73" w:unhideWhenUsed="0"/>
-    <w:lsdException w:name="Subtle Emphasis" w:semiHidden="0" w:uiPriority="19" w:unhideWhenUsed="0" w:qFormat="1"/>
-    <w:lsdException w:name="Intense Emphasis" w:semiHidden="0" w:uiPriority="21" w:unhideWhenUsed="0" w:qFormat="1"/>
-    <w:lsdException w:name="Subtle Reference" w:semiHidden="0" w:uiPriority="31" w:unhideWhenUsed="0" w:qFormat="1"/>
-    <w:lsdException w:name="Intense Reference" w:semiHidden="0" w:uiPriority="32" w:unhideWhenUsed="0" w:qFormat="1"/>
-    <w:lsdException w:name="Book Title" w:semiHidden="0" w:uiPriority="33" w:unhideWhenUsed="0" w:qFormat="1"/>
-    <w:lsdException w:name="Bibliography" w:uiPriority="37"/>
-    <w:lsdException w:name="TOC Heading" w:uiPriority="39" w:qFormat="1"/>
-  </w:latentStyles>
-  <w:style w:type="paragraph" w:default="1" w:styleId="Normal">
-    <w:name w:val="Normal"/>
-  </w:style>
-  <w:style w:type="paragraph" w:styleId="Ttulo1">
-    <w:name w:val="heading 1"/>
-    <w:basedOn w:val="Normal"/>
-    <w:next w:val="Normal"/>
-    <w:pPr>
-      <w:keepNext/>
-      <w:keepLines/>
-      <w:spacing w:before="480" w:after="0"/>
-      <w:outlineLvl w:val="0"/>
-    </w:pPr>
-    <w:rPr>
-      <w:b/>
-      <w:color w:val="2F5496"/>
-      <w:sz w:val="28"/>
-      <w:szCs w:val="28"/>
-    </w:rPr>
-  </w:style>
-  <w:style w:type="paragraph" w:styleId="Ttulo2">
-    <w:name w:val="heading 2"/>
-    <w:basedOn w:val="Normal"/>
-    <w:next w:val="Normal"/>
-    <w:pPr>
-      <w:keepNext/>
-      <w:keepLines/>
-      <w:spacing w:before="360" w:after="80"/>
-      <w:outlineLvl w:val="1"/>
-    </w:pPr>
-    <w:rPr>
-      <w:b/>
-      <w:sz w:val="36"/>
-      <w:szCs w:val="36"/>
-    </w:rPr>
-  </w:style>
-  <w:style w:type="paragraph" w:styleId="Ttulo3">
-    <w:name w:val="heading 3"/>
-    <w:basedOn w:val="Normal"/>
-    <w:next w:val="Normal"/>
-    <w:pPr>
-      <w:keepNext/>
-      <w:keepLines/>
-      <w:spacing w:before="280" w:after="80"/>
-      <w:outlineLvl w:val="2"/>
-    </w:pPr>
-    <w:rPr>
-      <w:b/>
-      <w:sz w:val="28"/>
-      <w:szCs w:val="28"/>
-    </w:rPr>
-  </w:style>
-  <w:style w:type="paragraph" w:styleId="Ttulo4">
-    <w:name w:val="heading 4"/>
-    <w:basedOn w:val="Normal"/>
-    <w:next w:val="Normal"/>
-    <w:pPr>
-      <w:keepNext/>
-      <w:keepLines/>
-      <w:spacing w:before="240" w:after="40"/>
-      <w:outlineLvl w:val="3"/>
-    </w:pPr>
-    <w:rPr>
-      <w:b/>
-      <w:sz w:val="24"/>
-      <w:szCs w:val="24"/>
-    </w:rPr>
-  </w:style>
-  <w:style w:type="paragraph" w:styleId="Ttulo5">
-    <w:name w:val="heading 5"/>
-    <w:basedOn w:val="Normal"/>
-    <w:next w:val="Normal"/>
-    <w:pPr>
-      <w:keepNext/>
-      <w:keepLines/>
-      <w:spacing w:before="220" w:after="40"/>
-      <w:outlineLvl w:val="4"/>
-    </w:pPr>
-    <w:rPr>
-      <w:b/>
-    </w:rPr>
-  </w:style>
-  <w:style w:type="paragraph" w:styleId="Ttulo6">
-    <w:name w:val="heading 6"/>
-    <w:basedOn w:val="Normal"/>
-    <w:next w:val="Normal"/>
-    <w:pPr>
-      <w:keepNext/>
-      <w:keepLines/>
-      <w:spacing w:before="200" w:after="40"/>
-      <w:outlineLvl w:val="5"/>
-    </w:pPr>
-    <w:rPr>
-      <w:b/>
-      <w:sz w:val="20"/>
-      <w:szCs w:val="20"/>
-    </w:rPr>
-  </w:style>
-  <w:style w:type="character" w:default="1" w:styleId="Fontepargpadro">
-    <w:name w:val="Default Paragraph Font"/>
-    <w:uiPriority w:val="1"/>
-    <w:semiHidden/>
-    <w:unhideWhenUsed/>
-  </w:style>
-  <w:style w:type="table" w:default="1" w:styleId="Tabelanormal">
-    <w:name w:val="Normal Table"/>
-    <w:uiPriority w:val="99"/>
-    <w:semiHidden/>
-    <w:unhideWhenUsed/>
-    <w:tblPr>
-      <w:tblInd w:w="0" w:type="dxa"/>
-      <w:tblCellMar>
-        <w:top w:w="0" w:type="dxa"/>
-        <w:left w:w="108" w:type="dxa"/>
-        <w:bottom w:w="0" w:type="dxa"/>
-        <w:right w:w="108" w:type="dxa"/>
-      </w:tblCellMar>
-    </w:tblPr>
-  </w:style>
-  <w:style w:type="numbering" w:default="1" w:styleId="Semlista">
-    <w:name w:val="No List"/>
-    <w:uiPriority w:val="99"/>
-    <w:semiHidden/>
-    <w:unhideWhenUsed/>
-  </w:style>
-  <w:style w:type="table" w:customStyle="1" w:styleId="TableNormal">
-    <w:name w:val="Table Normal"/>
-    <w:tblPr>
-      <w:tblCellMar>
-        <w:top w:w="0" w:type="dxa"/>
-        <w:left w:w="0" w:type="dxa"/>
-        <w:bottom w:w="0" w:type="dxa"/>
-        <w:right w:w="0" w:type="dxa"/>
-      </w:tblCellMar>
-    </w:tblPr>
-  </w:style>
-  <w:style w:type="paragraph" w:styleId="Ttulo">
-    <w:name w:val="Title"/>
-    <w:basedOn w:val="Normal"/>
-    <w:next w:val="Normal"/>
-    <w:pPr>
-      <w:keepNext/>
-      <w:keepLines/>
-      <w:spacing w:before="480" w:after="120"/>
-    </w:pPr>
-    <w:rPr>
-      <w:b/>
-      <w:sz w:val="72"/>
-      <w:szCs w:val="72"/>
-    </w:rPr>
-  </w:style>
-  <w:style w:type="paragraph" w:styleId="Subttulo">
-    <w:name w:val="Subtitle"/>
-    <w:basedOn w:val="Normal"/>
-    <w:next w:val="Normal"/>
-    <w:pPr>
-      <w:keepNext/>
-      <w:keepLines/>
-      <w:spacing w:before="360" w:after="80"/>
-    </w:pPr>
-    <w:rPr>
-      <w:rFonts w:ascii="Georgia" w:eastAsia="Georgia" w:hAnsi="Georgia" w:cs="Georgia"/>
-      <w:i/>
-      <w:color w:val="666666"/>
-      <w:sz w:val="48"/>
-      <w:szCs w:val="48"/>
-    </w:rPr>
-  </w:style>
-  <w:style w:type="table" w:customStyle="1" w:styleId="a">
-    <w:basedOn w:val="TableNormal"/>
-    <w:tblPr>
-      <w:tblStyleRowBandSize w:val="1"/>
-      <w:tblStyleColBandSize w:val="1"/>
-      <w:tblCellMar>
-        <w:top w:w="0" w:type="dxa"/>
-        <w:left w:w="0" w:type="dxa"/>
-        <w:bottom w:w="0" w:type="dxa"/>
-        <w:right w:w="0" w:type="dxa"/>
-      </w:tblCellMar>
     </w:tblPr>
   </w:style>
   <w:style w:type="paragraph" w:styleId="Textodebalo">
